--- a/常用网页/常用网页.docx
+++ b/常用网页/常用网页.docx
@@ -742,7 +742,7 @@
       <w:pPr>
         <w:spacing w:before="0" w:after="200" w:line="220" w:lineRule="atLeast"/>
         <w:rPr>
-          <w:rStyle w:val="10"/>
+          <w:rStyle w:val="11"/>
           <w:rFonts w:ascii="微软雅黑" w:hAnsi="微软雅黑" w:eastAsia="微软雅黑" w:cs="微软雅黑"/>
           <w:i w:val="0"/>
           <w:caps w:val="0"/>
@@ -750,13 +750,12 @@
           <w:spacing w:val="8"/>
           <w:sz w:val="24"/>
           <w:szCs w:val="24"/>
-          <w:bdr w:val="none" w:color="auto" w:sz="0" w:space="0"/>
-          <w:shd w:val="clear" w:fill="FFFFFF"/>
-        </w:rPr>
-      </w:pPr>
-      <w:r>
-        <w:rPr>
-          <w:rStyle w:val="10"/>
+          <w:shd w:val="clear" w:fill="FFFFFF"/>
+        </w:rPr>
+      </w:pPr>
+      <w:r>
+        <w:rPr>
+          <w:rStyle w:val="11"/>
           <w:rFonts w:hint="eastAsia" w:ascii="微软雅黑" w:hAnsi="微软雅黑" w:cs="微软雅黑"/>
           <w:i w:val="0"/>
           <w:caps w:val="0"/>
@@ -764,7 +763,6 @@
           <w:spacing w:val="8"/>
           <w:sz w:val="24"/>
           <w:szCs w:val="24"/>
-          <w:bdr w:val="none" w:color="auto" w:sz="0" w:space="0"/>
           <w:shd w:val="clear" w:fill="FFFFFF"/>
           <w:lang w:val="en-US" w:eastAsia="zh-CN"/>
         </w:rPr>
@@ -772,7 +770,7 @@
       </w:r>
       <w:r>
         <w:rPr>
-          <w:rStyle w:val="10"/>
+          <w:rStyle w:val="11"/>
           <w:rFonts w:hint="eastAsia" w:ascii="微软雅黑" w:hAnsi="微软雅黑" w:cs="微软雅黑"/>
           <w:i w:val="0"/>
           <w:caps w:val="0"/>
@@ -780,7 +778,6 @@
           <w:spacing w:val="8"/>
           <w:sz w:val="24"/>
           <w:szCs w:val="24"/>
-          <w:bdr w:val="none" w:color="auto" w:sz="0" w:space="0"/>
           <w:shd w:val="clear" w:fill="FFFFFF"/>
           <w:lang w:eastAsia="zh-CN"/>
         </w:rPr>
@@ -788,7 +785,7 @@
       </w:r>
       <w:r>
         <w:rPr>
-          <w:rStyle w:val="10"/>
+          <w:rStyle w:val="11"/>
           <w:rFonts w:hint="eastAsia" w:ascii="微软雅黑" w:hAnsi="微软雅黑" w:cs="微软雅黑"/>
           <w:i w:val="0"/>
           <w:caps w:val="0"/>
@@ -796,7 +793,6 @@
           <w:spacing w:val="8"/>
           <w:sz w:val="24"/>
           <w:szCs w:val="24"/>
-          <w:bdr w:val="none" w:color="auto" w:sz="0" w:space="0"/>
           <w:shd w:val="clear" w:fill="FFFFFF"/>
           <w:lang w:val="en-US" w:eastAsia="zh-CN"/>
         </w:rPr>
@@ -804,7 +800,7 @@
       </w:r>
       <w:r>
         <w:rPr>
-          <w:rStyle w:val="10"/>
+          <w:rStyle w:val="11"/>
           <w:rFonts w:ascii="微软雅黑" w:hAnsi="微软雅黑" w:eastAsia="微软雅黑" w:cs="微软雅黑"/>
           <w:i w:val="0"/>
           <w:caps w:val="0"/>
@@ -812,14 +808,13 @@
           <w:spacing w:val="8"/>
           <w:sz w:val="24"/>
           <w:szCs w:val="24"/>
-          <w:bdr w:val="none" w:color="auto" w:sz="0" w:space="0"/>
           <w:shd w:val="clear" w:fill="FFFFFF"/>
         </w:rPr>
         <w:fldChar w:fldCharType="begin"/>
       </w:r>
       <w:r>
         <w:rPr>
-          <w:rStyle w:val="10"/>
+          <w:rStyle w:val="11"/>
           <w:rFonts w:ascii="微软雅黑" w:hAnsi="微软雅黑" w:eastAsia="微软雅黑" w:cs="微软雅黑"/>
           <w:i w:val="0"/>
           <w:caps w:val="0"/>
@@ -827,14 +822,13 @@
           <w:spacing w:val="8"/>
           <w:sz w:val="24"/>
           <w:szCs w:val="24"/>
-          <w:bdr w:val="none" w:color="auto" w:sz="0" w:space="0"/>
           <w:shd w:val="clear" w:fill="FFFFFF"/>
         </w:rPr>
         <w:instrText xml:space="preserve"> HYPERLINK "http://www.zcool.com.cn/" </w:instrText>
       </w:r>
       <w:r>
         <w:rPr>
-          <w:rStyle w:val="10"/>
+          <w:rStyle w:val="11"/>
           <w:rFonts w:ascii="微软雅黑" w:hAnsi="微软雅黑" w:eastAsia="微软雅黑" w:cs="微软雅黑"/>
           <w:i w:val="0"/>
           <w:caps w:val="0"/>
@@ -842,14 +836,13 @@
           <w:spacing w:val="8"/>
           <w:sz w:val="24"/>
           <w:szCs w:val="24"/>
-          <w:bdr w:val="none" w:color="auto" w:sz="0" w:space="0"/>
           <w:shd w:val="clear" w:fill="FFFFFF"/>
         </w:rPr>
         <w:fldChar w:fldCharType="separate"/>
       </w:r>
       <w:r>
         <w:rPr>
-          <w:rStyle w:val="11"/>
+          <w:rStyle w:val="12"/>
           <w:rFonts w:ascii="微软雅黑" w:hAnsi="微软雅黑" w:eastAsia="微软雅黑" w:cs="微软雅黑"/>
           <w:b/>
           <w:i w:val="0"/>
@@ -857,14 +850,13 @@
           <w:spacing w:val="8"/>
           <w:sz w:val="24"/>
           <w:szCs w:val="24"/>
-          <w:bdr w:val="none" w:color="auto" w:sz="0" w:space="0"/>
           <w:shd w:val="clear" w:fill="FFFFFF"/>
         </w:rPr>
         <w:t>http://www.zcool.com.cn/</w:t>
       </w:r>
       <w:r>
         <w:rPr>
-          <w:rStyle w:val="10"/>
+          <w:rStyle w:val="11"/>
           <w:rFonts w:ascii="微软雅黑" w:hAnsi="微软雅黑" w:eastAsia="微软雅黑" w:cs="微软雅黑"/>
           <w:i w:val="0"/>
           <w:caps w:val="0"/>
@@ -872,7 +864,6 @@
           <w:spacing w:val="8"/>
           <w:sz w:val="24"/>
           <w:szCs w:val="24"/>
-          <w:bdr w:val="none" w:color="auto" w:sz="0" w:space="0"/>
           <w:shd w:val="clear" w:fill="FFFFFF"/>
         </w:rPr>
         <w:fldChar w:fldCharType="end"/>
@@ -882,7 +873,7 @@
       <w:pPr>
         <w:spacing w:before="0" w:after="200" w:line="220" w:lineRule="atLeast"/>
         <w:rPr>
-          <w:rStyle w:val="10"/>
+          <w:rStyle w:val="11"/>
           <w:rFonts w:ascii="微软雅黑" w:hAnsi="微软雅黑" w:eastAsia="微软雅黑" w:cs="微软雅黑"/>
           <w:i w:val="0"/>
           <w:caps w:val="0"/>
@@ -890,7 +881,6 @@
           <w:spacing w:val="8"/>
           <w:sz w:val="24"/>
           <w:szCs w:val="24"/>
-          <w:bdr w:val="none" w:color="auto" w:sz="0" w:space="0"/>
           <w:shd w:val="clear" w:fill="FFFFFF"/>
         </w:rPr>
       </w:pPr>
@@ -913,7 +903,7 @@
       <w:pPr>
         <w:spacing w:before="0" w:after="200" w:line="220" w:lineRule="atLeast"/>
         <w:rPr>
-          <w:rStyle w:val="10"/>
+          <w:rStyle w:val="11"/>
           <w:rFonts w:ascii="微软雅黑" w:hAnsi="微软雅黑" w:eastAsia="微软雅黑" w:cs="微软雅黑"/>
           <w:i w:val="0"/>
           <w:caps w:val="0"/>
@@ -921,13 +911,12 @@
           <w:spacing w:val="8"/>
           <w:sz w:val="24"/>
           <w:szCs w:val="24"/>
-          <w:bdr w:val="none" w:color="auto" w:sz="0" w:space="0"/>
-          <w:shd w:val="clear" w:fill="FFFFFF"/>
-        </w:rPr>
-      </w:pPr>
-      <w:r>
-        <w:rPr>
-          <w:rStyle w:val="10"/>
+          <w:shd w:val="clear" w:fill="FFFFFF"/>
+        </w:rPr>
+      </w:pPr>
+      <w:r>
+        <w:rPr>
+          <w:rStyle w:val="11"/>
           <w:rFonts w:hint="eastAsia" w:ascii="微软雅黑" w:hAnsi="微软雅黑" w:cs="微软雅黑"/>
           <w:i w:val="0"/>
           <w:caps w:val="0"/>
@@ -935,7 +924,6 @@
           <w:spacing w:val="8"/>
           <w:sz w:val="24"/>
           <w:szCs w:val="24"/>
-          <w:bdr w:val="none" w:color="auto" w:sz="0" w:space="0"/>
           <w:shd w:val="clear" w:fill="FFFFFF"/>
           <w:lang w:val="en-US" w:eastAsia="zh-CN"/>
         </w:rPr>
@@ -943,7 +931,7 @@
       </w:r>
       <w:r>
         <w:rPr>
-          <w:rStyle w:val="10"/>
+          <w:rStyle w:val="11"/>
           <w:rFonts w:ascii="微软雅黑" w:hAnsi="微软雅黑" w:eastAsia="微软雅黑" w:cs="微软雅黑"/>
           <w:i w:val="0"/>
           <w:caps w:val="0"/>
@@ -951,14 +939,13 @@
           <w:spacing w:val="8"/>
           <w:sz w:val="24"/>
           <w:szCs w:val="24"/>
-          <w:bdr w:val="none" w:color="auto" w:sz="0" w:space="0"/>
           <w:shd w:val="clear" w:fill="FFFFFF"/>
         </w:rPr>
         <w:fldChar w:fldCharType="begin"/>
       </w:r>
       <w:r>
         <w:rPr>
-          <w:rStyle w:val="10"/>
+          <w:rStyle w:val="11"/>
           <w:rFonts w:ascii="微软雅黑" w:hAnsi="微软雅黑" w:eastAsia="微软雅黑" w:cs="微软雅黑"/>
           <w:i w:val="0"/>
           <w:caps w:val="0"/>
@@ -966,14 +953,13 @@
           <w:spacing w:val="8"/>
           <w:sz w:val="24"/>
           <w:szCs w:val="24"/>
-          <w:bdr w:val="none" w:color="auto" w:sz="0" w:space="0"/>
           <w:shd w:val="clear" w:fill="FFFFFF"/>
         </w:rPr>
         <w:instrText xml:space="preserve"> HYPERLINK "http://www.ui.cn/" </w:instrText>
       </w:r>
       <w:r>
         <w:rPr>
-          <w:rStyle w:val="10"/>
+          <w:rStyle w:val="11"/>
           <w:rFonts w:ascii="微软雅黑" w:hAnsi="微软雅黑" w:eastAsia="微软雅黑" w:cs="微软雅黑"/>
           <w:i w:val="0"/>
           <w:caps w:val="0"/>
@@ -981,14 +967,13 @@
           <w:spacing w:val="8"/>
           <w:sz w:val="24"/>
           <w:szCs w:val="24"/>
-          <w:bdr w:val="none" w:color="auto" w:sz="0" w:space="0"/>
           <w:shd w:val="clear" w:fill="FFFFFF"/>
         </w:rPr>
         <w:fldChar w:fldCharType="separate"/>
       </w:r>
       <w:r>
         <w:rPr>
-          <w:rStyle w:val="11"/>
+          <w:rStyle w:val="12"/>
           <w:rFonts w:ascii="微软雅黑" w:hAnsi="微软雅黑" w:eastAsia="微软雅黑" w:cs="微软雅黑"/>
           <w:b/>
           <w:i w:val="0"/>
@@ -996,14 +981,13 @@
           <w:spacing w:val="8"/>
           <w:sz w:val="24"/>
           <w:szCs w:val="24"/>
-          <w:bdr w:val="none" w:color="auto" w:sz="0" w:space="0"/>
           <w:shd w:val="clear" w:fill="FFFFFF"/>
         </w:rPr>
         <w:t>http://www.ui.cn/</w:t>
       </w:r>
       <w:r>
         <w:rPr>
-          <w:rStyle w:val="10"/>
+          <w:rStyle w:val="11"/>
           <w:rFonts w:ascii="微软雅黑" w:hAnsi="微软雅黑" w:eastAsia="微软雅黑" w:cs="微软雅黑"/>
           <w:i w:val="0"/>
           <w:caps w:val="0"/>
@@ -1011,7 +995,6 @@
           <w:spacing w:val="8"/>
           <w:sz w:val="24"/>
           <w:szCs w:val="24"/>
-          <w:bdr w:val="none" w:color="auto" w:sz="0" w:space="0"/>
           <w:shd w:val="clear" w:fill="FFFFFF"/>
         </w:rPr>
         <w:fldChar w:fldCharType="end"/>
@@ -1021,7 +1004,7 @@
       <w:pPr>
         <w:spacing w:before="0" w:after="200" w:line="220" w:lineRule="atLeast"/>
         <w:rPr>
-          <w:rStyle w:val="10"/>
+          <w:rStyle w:val="11"/>
           <w:rFonts w:ascii="微软雅黑" w:hAnsi="微软雅黑" w:eastAsia="微软雅黑" w:cs="微软雅黑"/>
           <w:i w:val="0"/>
           <w:caps w:val="0"/>
@@ -1029,7 +1012,6 @@
           <w:spacing w:val="8"/>
           <w:sz w:val="24"/>
           <w:szCs w:val="24"/>
-          <w:bdr w:val="none" w:color="auto" w:sz="0" w:space="0"/>
           <w:shd w:val="clear" w:fill="FFFFFF"/>
         </w:rPr>
       </w:pPr>
@@ -1052,7 +1034,7 @@
       <w:pPr>
         <w:spacing w:before="0" w:after="200" w:line="220" w:lineRule="atLeast"/>
         <w:rPr>
-          <w:rStyle w:val="10"/>
+          <w:rStyle w:val="11"/>
           <w:rFonts w:ascii="微软雅黑" w:hAnsi="微软雅黑" w:eastAsia="微软雅黑" w:cs="微软雅黑"/>
           <w:i w:val="0"/>
           <w:caps w:val="0"/>
@@ -1060,13 +1042,12 @@
           <w:spacing w:val="8"/>
           <w:sz w:val="24"/>
           <w:szCs w:val="24"/>
-          <w:bdr w:val="none" w:color="auto" w:sz="0" w:space="0"/>
-          <w:shd w:val="clear" w:fill="FFFFFF"/>
-        </w:rPr>
-      </w:pPr>
-      <w:r>
-        <w:rPr>
-          <w:rStyle w:val="10"/>
+          <w:shd w:val="clear" w:fill="FFFFFF"/>
+        </w:rPr>
+      </w:pPr>
+      <w:r>
+        <w:rPr>
+          <w:rStyle w:val="11"/>
           <w:rFonts w:hint="eastAsia" w:ascii="微软雅黑" w:hAnsi="微软雅黑" w:cs="微软雅黑"/>
           <w:i w:val="0"/>
           <w:caps w:val="0"/>
@@ -1074,7 +1055,6 @@
           <w:spacing w:val="8"/>
           <w:sz w:val="24"/>
           <w:szCs w:val="24"/>
-          <w:bdr w:val="none" w:color="auto" w:sz="0" w:space="0"/>
           <w:shd w:val="clear" w:fill="FFFFFF"/>
           <w:lang w:val="en-US" w:eastAsia="zh-CN"/>
         </w:rPr>
@@ -1082,7 +1062,7 @@
       </w:r>
       <w:r>
         <w:rPr>
-          <w:rStyle w:val="10"/>
+          <w:rStyle w:val="11"/>
           <w:rFonts w:ascii="微软雅黑" w:hAnsi="微软雅黑" w:eastAsia="微软雅黑" w:cs="微软雅黑"/>
           <w:i w:val="0"/>
           <w:caps w:val="0"/>
@@ -1090,14 +1070,13 @@
           <w:spacing w:val="8"/>
           <w:sz w:val="24"/>
           <w:szCs w:val="24"/>
-          <w:bdr w:val="none" w:color="auto" w:sz="0" w:space="0"/>
           <w:shd w:val="clear" w:fill="FFFFFF"/>
         </w:rPr>
         <w:fldChar w:fldCharType="begin"/>
       </w:r>
       <w:r>
         <w:rPr>
-          <w:rStyle w:val="10"/>
+          <w:rStyle w:val="11"/>
           <w:rFonts w:ascii="微软雅黑" w:hAnsi="微软雅黑" w:eastAsia="微软雅黑" w:cs="微软雅黑"/>
           <w:i w:val="0"/>
           <w:caps w:val="0"/>
@@ -1105,14 +1084,13 @@
           <w:spacing w:val="8"/>
           <w:sz w:val="24"/>
           <w:szCs w:val="24"/>
-          <w:bdr w:val="none" w:color="auto" w:sz="0" w:space="0"/>
           <w:shd w:val="clear" w:fill="FFFFFF"/>
         </w:rPr>
         <w:instrText xml:space="preserve"> HYPERLINK "http://www.68design.net/" </w:instrText>
       </w:r>
       <w:r>
         <w:rPr>
-          <w:rStyle w:val="10"/>
+          <w:rStyle w:val="11"/>
           <w:rFonts w:ascii="微软雅黑" w:hAnsi="微软雅黑" w:eastAsia="微软雅黑" w:cs="微软雅黑"/>
           <w:i w:val="0"/>
           <w:caps w:val="0"/>
@@ -1120,14 +1098,13 @@
           <w:spacing w:val="8"/>
           <w:sz w:val="24"/>
           <w:szCs w:val="24"/>
-          <w:bdr w:val="none" w:color="auto" w:sz="0" w:space="0"/>
           <w:shd w:val="clear" w:fill="FFFFFF"/>
         </w:rPr>
         <w:fldChar w:fldCharType="separate"/>
       </w:r>
       <w:r>
         <w:rPr>
-          <w:rStyle w:val="11"/>
+          <w:rStyle w:val="12"/>
           <w:rFonts w:ascii="微软雅黑" w:hAnsi="微软雅黑" w:eastAsia="微软雅黑" w:cs="微软雅黑"/>
           <w:b/>
           <w:i w:val="0"/>
@@ -1135,14 +1112,13 @@
           <w:spacing w:val="8"/>
           <w:sz w:val="24"/>
           <w:szCs w:val="24"/>
-          <w:bdr w:val="none" w:color="auto" w:sz="0" w:space="0"/>
           <w:shd w:val="clear" w:fill="FFFFFF"/>
         </w:rPr>
         <w:t>http://www.68design.net/</w:t>
       </w:r>
       <w:r>
         <w:rPr>
-          <w:rStyle w:val="10"/>
+          <w:rStyle w:val="11"/>
           <w:rFonts w:ascii="微软雅黑" w:hAnsi="微软雅黑" w:eastAsia="微软雅黑" w:cs="微软雅黑"/>
           <w:i w:val="0"/>
           <w:caps w:val="0"/>
@@ -1150,7 +1126,6 @@
           <w:spacing w:val="8"/>
           <w:sz w:val="24"/>
           <w:szCs w:val="24"/>
-          <w:bdr w:val="none" w:color="auto" w:sz="0" w:space="0"/>
           <w:shd w:val="clear" w:fill="FFFFFF"/>
         </w:rPr>
         <w:fldChar w:fldCharType="end"/>
@@ -1160,7 +1135,7 @@
       <w:pPr>
         <w:spacing w:before="0" w:after="200" w:line="220" w:lineRule="atLeast"/>
         <w:rPr>
-          <w:rStyle w:val="10"/>
+          <w:rStyle w:val="11"/>
           <w:rFonts w:ascii="微软雅黑" w:hAnsi="微软雅黑" w:eastAsia="微软雅黑" w:cs="微软雅黑"/>
           <w:i w:val="0"/>
           <w:caps w:val="0"/>
@@ -1168,7 +1143,6 @@
           <w:spacing w:val="8"/>
           <w:sz w:val="24"/>
           <w:szCs w:val="24"/>
-          <w:bdr w:val="none" w:color="auto" w:sz="0" w:space="0"/>
           <w:shd w:val="clear" w:fill="FFFFFF"/>
         </w:rPr>
       </w:pPr>
@@ -1205,7 +1179,7 @@
         <w:ind w:left="0" w:right="0" w:firstLine="0"/>
         <w:jc w:val="left"/>
         <w:rPr>
-          <w:rStyle w:val="10"/>
+          <w:rStyle w:val="11"/>
           <w:rFonts w:ascii="微软雅黑" w:hAnsi="微软雅黑" w:eastAsia="微软雅黑" w:cs="微软雅黑"/>
           <w:b/>
           <w:i w:val="0"/>
@@ -1214,22 +1188,20 @@
           <w:spacing w:val="8"/>
           <w:sz w:val="24"/>
           <w:szCs w:val="24"/>
-          <w:bdr w:val="none" w:color="auto" w:sz="0" w:space="0"/>
-          <w:shd w:val="clear" w:fill="FFFFFF"/>
-        </w:rPr>
-      </w:pPr>
-      <w:r>
-        <w:rPr>
-          <w:rStyle w:val="10"/>
-          <w:rFonts w:hint="eastAsia" w:ascii="微软雅黑" w:hAnsi="微软雅黑" w:eastAsia="微软雅黑" w:cs="微软雅黑"/>
-          <w:b/>
-          <w:i w:val="0"/>
-          <w:caps w:val="0"/>
-          <w:color w:val="333333"/>
-          <w:spacing w:val="8"/>
-          <w:sz w:val="24"/>
-          <w:szCs w:val="24"/>
-          <w:bdr w:val="none" w:color="auto" w:sz="0" w:space="0"/>
+          <w:shd w:val="clear" w:fill="FFFFFF"/>
+        </w:rPr>
+      </w:pPr>
+      <w:r>
+        <w:rPr>
+          <w:rStyle w:val="11"/>
+          <w:rFonts w:hint="eastAsia" w:ascii="微软雅黑" w:hAnsi="微软雅黑" w:eastAsia="微软雅黑" w:cs="微软雅黑"/>
+          <w:b/>
+          <w:i w:val="0"/>
+          <w:caps w:val="0"/>
+          <w:color w:val="333333"/>
+          <w:spacing w:val="8"/>
+          <w:sz w:val="24"/>
+          <w:szCs w:val="24"/>
           <w:shd w:val="clear" w:fill="FFFFFF"/>
           <w:lang w:val="en-US" w:eastAsia="zh-CN"/>
         </w:rPr>
@@ -1237,32 +1209,30 @@
       </w:r>
       <w:r>
         <w:rPr>
-          <w:rStyle w:val="10"/>
-          <w:rFonts w:hint="eastAsia" w:ascii="微软雅黑" w:hAnsi="微软雅黑" w:eastAsia="微软雅黑" w:cs="微软雅黑"/>
-          <w:b/>
-          <w:i w:val="0"/>
-          <w:caps w:val="0"/>
-          <w:color w:val="333333"/>
-          <w:spacing w:val="8"/>
-          <w:sz w:val="24"/>
-          <w:szCs w:val="24"/>
-          <w:bdr w:val="none" w:color="auto" w:sz="0" w:space="0"/>
+          <w:rStyle w:val="11"/>
+          <w:rFonts w:hint="eastAsia" w:ascii="微软雅黑" w:hAnsi="微软雅黑" w:eastAsia="微软雅黑" w:cs="微软雅黑"/>
+          <w:b/>
+          <w:i w:val="0"/>
+          <w:caps w:val="0"/>
+          <w:color w:val="333333"/>
+          <w:spacing w:val="8"/>
+          <w:sz w:val="24"/>
+          <w:szCs w:val="24"/>
           <w:shd w:val="clear" w:fill="FFFFFF"/>
         </w:rPr>
         <w:t>CollectUI</w:t>
       </w:r>
       <w:r>
         <w:rPr>
-          <w:rStyle w:val="10"/>
-          <w:rFonts w:hint="eastAsia" w:ascii="微软雅黑" w:hAnsi="微软雅黑" w:eastAsia="微软雅黑" w:cs="微软雅黑"/>
-          <w:b/>
-          <w:i w:val="0"/>
-          <w:caps w:val="0"/>
-          <w:color w:val="333333"/>
-          <w:spacing w:val="8"/>
-          <w:sz w:val="24"/>
-          <w:szCs w:val="24"/>
-          <w:bdr w:val="none" w:color="auto" w:sz="0" w:space="0"/>
+          <w:rStyle w:val="11"/>
+          <w:rFonts w:hint="eastAsia" w:ascii="微软雅黑" w:hAnsi="微软雅黑" w:eastAsia="微软雅黑" w:cs="微软雅黑"/>
+          <w:b/>
+          <w:i w:val="0"/>
+          <w:caps w:val="0"/>
+          <w:color w:val="333333"/>
+          <w:spacing w:val="8"/>
+          <w:sz w:val="24"/>
+          <w:szCs w:val="24"/>
           <w:shd w:val="clear" w:fill="FFFFFF"/>
           <w:lang w:val="en-US" w:eastAsia="zh-CN"/>
         </w:rPr>
@@ -1270,7 +1240,7 @@
       </w:r>
       <w:r>
         <w:rPr>
-          <w:rStyle w:val="10"/>
+          <w:rStyle w:val="11"/>
           <w:rFonts w:ascii="微软雅黑" w:hAnsi="微软雅黑" w:eastAsia="微软雅黑" w:cs="微软雅黑"/>
           <w:b/>
           <w:i w:val="0"/>
@@ -1279,14 +1249,13 @@
           <w:spacing w:val="8"/>
           <w:sz w:val="24"/>
           <w:szCs w:val="24"/>
-          <w:bdr w:val="none" w:color="auto" w:sz="0" w:space="0"/>
           <w:shd w:val="clear" w:fill="FFFFFF"/>
         </w:rPr>
         <w:fldChar w:fldCharType="begin"/>
       </w:r>
       <w:r>
         <w:rPr>
-          <w:rStyle w:val="10"/>
+          <w:rStyle w:val="11"/>
           <w:rFonts w:ascii="微软雅黑" w:hAnsi="微软雅黑" w:eastAsia="微软雅黑" w:cs="微软雅黑"/>
           <w:b/>
           <w:i w:val="0"/>
@@ -1295,14 +1264,13 @@
           <w:spacing w:val="8"/>
           <w:sz w:val="24"/>
           <w:szCs w:val="24"/>
-          <w:bdr w:val="none" w:color="auto" w:sz="0" w:space="0"/>
           <w:shd w:val="clear" w:fill="FFFFFF"/>
         </w:rPr>
         <w:instrText xml:space="preserve"> HYPERLINK "http://www.collectui.com/" </w:instrText>
       </w:r>
       <w:r>
         <w:rPr>
-          <w:rStyle w:val="10"/>
+          <w:rStyle w:val="11"/>
           <w:rFonts w:ascii="微软雅黑" w:hAnsi="微软雅黑" w:eastAsia="微软雅黑" w:cs="微软雅黑"/>
           <w:b/>
           <w:i w:val="0"/>
@@ -1311,14 +1279,13 @@
           <w:spacing w:val="8"/>
           <w:sz w:val="24"/>
           <w:szCs w:val="24"/>
-          <w:bdr w:val="none" w:color="auto" w:sz="0" w:space="0"/>
           <w:shd w:val="clear" w:fill="FFFFFF"/>
         </w:rPr>
         <w:fldChar w:fldCharType="separate"/>
       </w:r>
       <w:r>
         <w:rPr>
-          <w:rStyle w:val="11"/>
+          <w:rStyle w:val="12"/>
           <w:rFonts w:ascii="微软雅黑" w:hAnsi="微软雅黑" w:eastAsia="微软雅黑" w:cs="微软雅黑"/>
           <w:b/>
           <w:i w:val="0"/>
@@ -1326,14 +1293,13 @@
           <w:spacing w:val="8"/>
           <w:sz w:val="24"/>
           <w:szCs w:val="24"/>
-          <w:bdr w:val="none" w:color="auto" w:sz="0" w:space="0"/>
           <w:shd w:val="clear" w:fill="FFFFFF"/>
         </w:rPr>
         <w:t>http://www.collectui.com/</w:t>
       </w:r>
       <w:r>
         <w:rPr>
-          <w:rStyle w:val="10"/>
+          <w:rStyle w:val="11"/>
           <w:rFonts w:ascii="微软雅黑" w:hAnsi="微软雅黑" w:eastAsia="微软雅黑" w:cs="微软雅黑"/>
           <w:b/>
           <w:i w:val="0"/>
@@ -1342,7 +1308,6 @@
           <w:spacing w:val="8"/>
           <w:sz w:val="24"/>
           <w:szCs w:val="24"/>
-          <w:bdr w:val="none" w:color="auto" w:sz="0" w:space="0"/>
           <w:shd w:val="clear" w:fill="FFFFFF"/>
         </w:rPr>
         <w:fldChar w:fldCharType="end"/>
@@ -1388,7 +1353,7 @@
         <w:ind w:left="0" w:right="0" w:firstLine="0"/>
         <w:jc w:val="left"/>
         <w:rPr>
-          <w:rStyle w:val="10"/>
+          <w:rStyle w:val="11"/>
           <w:rFonts w:ascii="微软雅黑" w:hAnsi="微软雅黑" w:eastAsia="微软雅黑" w:cs="微软雅黑"/>
           <w:b/>
           <w:i w:val="0"/>
@@ -1397,22 +1362,20 @@
           <w:spacing w:val="8"/>
           <w:sz w:val="24"/>
           <w:szCs w:val="24"/>
-          <w:bdr w:val="none" w:color="auto" w:sz="0" w:space="0"/>
-          <w:shd w:val="clear" w:fill="FFFFFF"/>
-        </w:rPr>
-      </w:pPr>
-      <w:r>
-        <w:rPr>
-          <w:rStyle w:val="10"/>
-          <w:rFonts w:hint="eastAsia" w:ascii="微软雅黑" w:hAnsi="微软雅黑" w:eastAsia="微软雅黑" w:cs="微软雅黑"/>
-          <w:b/>
-          <w:i w:val="0"/>
-          <w:caps w:val="0"/>
-          <w:color w:val="333333"/>
-          <w:spacing w:val="8"/>
-          <w:sz w:val="24"/>
-          <w:szCs w:val="24"/>
-          <w:bdr w:val="none" w:color="auto" w:sz="0" w:space="0"/>
+          <w:shd w:val="clear" w:fill="FFFFFF"/>
+        </w:rPr>
+      </w:pPr>
+      <w:r>
+        <w:rPr>
+          <w:rStyle w:val="11"/>
+          <w:rFonts w:hint="eastAsia" w:ascii="微软雅黑" w:hAnsi="微软雅黑" w:eastAsia="微软雅黑" w:cs="微软雅黑"/>
+          <w:b/>
+          <w:i w:val="0"/>
+          <w:caps w:val="0"/>
+          <w:color w:val="333333"/>
+          <w:spacing w:val="8"/>
+          <w:sz w:val="24"/>
+          <w:szCs w:val="24"/>
           <w:shd w:val="clear" w:fill="FFFFFF"/>
           <w:lang w:val="en-US" w:eastAsia="zh-CN"/>
         </w:rPr>
@@ -1420,32 +1383,30 @@
       </w:r>
       <w:r>
         <w:rPr>
-          <w:rStyle w:val="10"/>
-          <w:rFonts w:hint="eastAsia" w:ascii="微软雅黑" w:hAnsi="微软雅黑" w:eastAsia="微软雅黑" w:cs="微软雅黑"/>
-          <w:b/>
-          <w:i w:val="0"/>
-          <w:caps w:val="0"/>
-          <w:color w:val="333333"/>
-          <w:spacing w:val="8"/>
-          <w:sz w:val="24"/>
-          <w:szCs w:val="24"/>
-          <w:bdr w:val="none" w:color="auto" w:sz="0" w:space="0"/>
+          <w:rStyle w:val="11"/>
+          <w:rFonts w:hint="eastAsia" w:ascii="微软雅黑" w:hAnsi="微软雅黑" w:eastAsia="微软雅黑" w:cs="微软雅黑"/>
+          <w:b/>
+          <w:i w:val="0"/>
+          <w:caps w:val="0"/>
+          <w:color w:val="333333"/>
+          <w:spacing w:val="8"/>
+          <w:sz w:val="24"/>
+          <w:szCs w:val="24"/>
           <w:shd w:val="clear" w:fill="FFFFFF"/>
         </w:rPr>
         <w:t>UI8</w:t>
       </w:r>
       <w:r>
         <w:rPr>
-          <w:rStyle w:val="10"/>
-          <w:rFonts w:hint="eastAsia" w:ascii="微软雅黑" w:hAnsi="微软雅黑" w:eastAsia="微软雅黑" w:cs="微软雅黑"/>
-          <w:b/>
-          <w:i w:val="0"/>
-          <w:caps w:val="0"/>
-          <w:color w:val="333333"/>
-          <w:spacing w:val="8"/>
-          <w:sz w:val="24"/>
-          <w:szCs w:val="24"/>
-          <w:bdr w:val="none" w:color="auto" w:sz="0" w:space="0"/>
+          <w:rStyle w:val="11"/>
+          <w:rFonts w:hint="eastAsia" w:ascii="微软雅黑" w:hAnsi="微软雅黑" w:eastAsia="微软雅黑" w:cs="微软雅黑"/>
+          <w:b/>
+          <w:i w:val="0"/>
+          <w:caps w:val="0"/>
+          <w:color w:val="333333"/>
+          <w:spacing w:val="8"/>
+          <w:sz w:val="24"/>
+          <w:szCs w:val="24"/>
           <w:shd w:val="clear" w:fill="FFFFFF"/>
           <w:lang w:val="en-US" w:eastAsia="zh-CN"/>
         </w:rPr>
@@ -1453,7 +1414,7 @@
       </w:r>
       <w:r>
         <w:rPr>
-          <w:rStyle w:val="10"/>
+          <w:rStyle w:val="11"/>
           <w:rFonts w:ascii="微软雅黑" w:hAnsi="微软雅黑" w:eastAsia="微软雅黑" w:cs="微软雅黑"/>
           <w:b/>
           <w:i w:val="0"/>
@@ -1462,14 +1423,13 @@
           <w:spacing w:val="8"/>
           <w:sz w:val="24"/>
           <w:szCs w:val="24"/>
-          <w:bdr w:val="none" w:color="auto" w:sz="0" w:space="0"/>
           <w:shd w:val="clear" w:fill="FFFFFF"/>
         </w:rPr>
         <w:fldChar w:fldCharType="begin"/>
       </w:r>
       <w:r>
         <w:rPr>
-          <w:rStyle w:val="10"/>
+          <w:rStyle w:val="11"/>
           <w:rFonts w:ascii="微软雅黑" w:hAnsi="微软雅黑" w:eastAsia="微软雅黑" w:cs="微软雅黑"/>
           <w:b/>
           <w:i w:val="0"/>
@@ -1478,14 +1438,13 @@
           <w:spacing w:val="8"/>
           <w:sz w:val="24"/>
           <w:szCs w:val="24"/>
-          <w:bdr w:val="none" w:color="auto" w:sz="0" w:space="0"/>
           <w:shd w:val="clear" w:fill="FFFFFF"/>
         </w:rPr>
         <w:instrText xml:space="preserve"> HYPERLINK "https://ui8.net/" </w:instrText>
       </w:r>
       <w:r>
         <w:rPr>
-          <w:rStyle w:val="10"/>
+          <w:rStyle w:val="11"/>
           <w:rFonts w:ascii="微软雅黑" w:hAnsi="微软雅黑" w:eastAsia="微软雅黑" w:cs="微软雅黑"/>
           <w:b/>
           <w:i w:val="0"/>
@@ -1494,14 +1453,13 @@
           <w:spacing w:val="8"/>
           <w:sz w:val="24"/>
           <w:szCs w:val="24"/>
-          <w:bdr w:val="none" w:color="auto" w:sz="0" w:space="0"/>
           <w:shd w:val="clear" w:fill="FFFFFF"/>
         </w:rPr>
         <w:fldChar w:fldCharType="separate"/>
       </w:r>
       <w:r>
         <w:rPr>
-          <w:rStyle w:val="11"/>
+          <w:rStyle w:val="12"/>
           <w:rFonts w:ascii="微软雅黑" w:hAnsi="微软雅黑" w:eastAsia="微软雅黑" w:cs="微软雅黑"/>
           <w:b/>
           <w:i w:val="0"/>
@@ -1509,14 +1467,13 @@
           <w:spacing w:val="8"/>
           <w:sz w:val="24"/>
           <w:szCs w:val="24"/>
-          <w:bdr w:val="none" w:color="auto" w:sz="0" w:space="0"/>
           <w:shd w:val="clear" w:fill="FFFFFF"/>
         </w:rPr>
         <w:t>https://ui8.net/</w:t>
       </w:r>
       <w:r>
         <w:rPr>
-          <w:rStyle w:val="10"/>
+          <w:rStyle w:val="11"/>
           <w:rFonts w:ascii="微软雅黑" w:hAnsi="微软雅黑" w:eastAsia="微软雅黑" w:cs="微软雅黑"/>
           <w:b/>
           <w:i w:val="0"/>
@@ -1525,7 +1482,6 @@
           <w:spacing w:val="8"/>
           <w:sz w:val="24"/>
           <w:szCs w:val="24"/>
-          <w:bdr w:val="none" w:color="auto" w:sz="0" w:space="0"/>
           <w:shd w:val="clear" w:fill="FFFFFF"/>
         </w:rPr>
         <w:fldChar w:fldCharType="end"/>
@@ -1589,16 +1545,15 @@
       </w:pPr>
       <w:r>
         <w:rPr>
-          <w:rStyle w:val="10"/>
-          <w:rFonts w:hint="eastAsia" w:ascii="微软雅黑" w:hAnsi="微软雅黑" w:eastAsia="微软雅黑" w:cs="微软雅黑"/>
-          <w:b/>
-          <w:i w:val="0"/>
-          <w:caps w:val="0"/>
-          <w:color w:val="333333"/>
-          <w:spacing w:val="8"/>
-          <w:sz w:val="24"/>
-          <w:szCs w:val="24"/>
-          <w:bdr w:val="none" w:color="auto" w:sz="0" w:space="0"/>
+          <w:rStyle w:val="11"/>
+          <w:rFonts w:hint="eastAsia" w:ascii="微软雅黑" w:hAnsi="微软雅黑" w:eastAsia="微软雅黑" w:cs="微软雅黑"/>
+          <w:b/>
+          <w:i w:val="0"/>
+          <w:caps w:val="0"/>
+          <w:color w:val="333333"/>
+          <w:spacing w:val="8"/>
+          <w:sz w:val="24"/>
+          <w:szCs w:val="24"/>
           <w:shd w:val="clear" w:fill="FFFFFF"/>
         </w:rPr>
         <w:t>06、Flat UI</w:t>
@@ -1634,15 +1589,14 @@
       </w:pPr>
       <w:r>
         <w:rPr>
-          <w:rStyle w:val="10"/>
-          <w:rFonts w:hint="eastAsia" w:ascii="微软雅黑" w:hAnsi="微软雅黑" w:eastAsia="微软雅黑" w:cs="微软雅黑"/>
-          <w:i w:val="0"/>
-          <w:caps w:val="0"/>
-          <w:color w:val="333333"/>
-          <w:spacing w:val="8"/>
-          <w:sz w:val="24"/>
-          <w:szCs w:val="24"/>
-          <w:bdr w:val="none" w:color="auto" w:sz="0" w:space="0"/>
+          <w:rStyle w:val="11"/>
+          <w:rFonts w:hint="eastAsia" w:ascii="微软雅黑" w:hAnsi="微软雅黑" w:eastAsia="微软雅黑" w:cs="微软雅黑"/>
+          <w:i w:val="0"/>
+          <w:caps w:val="0"/>
+          <w:color w:val="333333"/>
+          <w:spacing w:val="8"/>
+          <w:sz w:val="24"/>
+          <w:szCs w:val="24"/>
           <w:shd w:val="clear" w:fill="FFFFFF"/>
         </w:rPr>
         <w:t>地址：http://flatui.com/</w:t>
@@ -1686,7 +1640,6 @@
           <w:spacing w:val="8"/>
           <w:sz w:val="24"/>
           <w:szCs w:val="24"/>
-          <w:bdr w:val="none" w:color="auto" w:sz="0" w:space="0"/>
           <w:shd w:val="clear" w:fill="FFFFFF"/>
         </w:rPr>
         <w:t>这个网站主要是注重扁平化UI设计灵感，采集扁平化相关的App、网页等。</w:t>
@@ -1721,16 +1674,15 @@
       </w:pPr>
       <w:r>
         <w:rPr>
-          <w:rStyle w:val="10"/>
-          <w:rFonts w:hint="eastAsia" w:ascii="微软雅黑" w:hAnsi="微软雅黑" w:eastAsia="微软雅黑" w:cs="微软雅黑"/>
-          <w:b/>
-          <w:i w:val="0"/>
-          <w:caps w:val="0"/>
-          <w:color w:val="333333"/>
-          <w:spacing w:val="8"/>
-          <w:sz w:val="24"/>
-          <w:szCs w:val="24"/>
-          <w:bdr w:val="none" w:color="auto" w:sz="0" w:space="0"/>
+          <w:rStyle w:val="11"/>
+          <w:rFonts w:hint="eastAsia" w:ascii="微软雅黑" w:hAnsi="微软雅黑" w:eastAsia="微软雅黑" w:cs="微软雅黑"/>
+          <w:b/>
+          <w:i w:val="0"/>
+          <w:caps w:val="0"/>
+          <w:color w:val="333333"/>
+          <w:spacing w:val="8"/>
+          <w:sz w:val="24"/>
+          <w:szCs w:val="24"/>
           <w:shd w:val="clear" w:fill="FFFFFF"/>
         </w:rPr>
         <w:t>07、UI Movement</w:t>
@@ -1766,15 +1718,14 @@
       </w:pPr>
       <w:r>
         <w:rPr>
-          <w:rStyle w:val="10"/>
-          <w:rFonts w:hint="eastAsia" w:ascii="微软雅黑" w:hAnsi="微软雅黑" w:eastAsia="微软雅黑" w:cs="微软雅黑"/>
-          <w:i w:val="0"/>
-          <w:caps w:val="0"/>
-          <w:color w:val="333333"/>
-          <w:spacing w:val="8"/>
-          <w:sz w:val="24"/>
-          <w:szCs w:val="24"/>
-          <w:bdr w:val="none" w:color="auto" w:sz="0" w:space="0"/>
+          <w:rStyle w:val="11"/>
+          <w:rFonts w:hint="eastAsia" w:ascii="微软雅黑" w:hAnsi="微软雅黑" w:eastAsia="微软雅黑" w:cs="微软雅黑"/>
+          <w:i w:val="0"/>
+          <w:caps w:val="0"/>
+          <w:color w:val="333333"/>
+          <w:spacing w:val="8"/>
+          <w:sz w:val="24"/>
+          <w:szCs w:val="24"/>
           <w:shd w:val="clear" w:fill="FFFFFF"/>
         </w:rPr>
         <w:t>地址：https://uimovement.com/</w:t>
@@ -1818,7 +1769,6 @@
           <w:spacing w:val="8"/>
           <w:sz w:val="24"/>
           <w:szCs w:val="24"/>
-          <w:bdr w:val="none" w:color="auto" w:sz="0" w:space="0"/>
           <w:shd w:val="clear" w:fill="FFFFFF"/>
         </w:rPr>
         <w:t>展示了世界最有才华设计师的界面动效设计作品。</w:t>
@@ -1853,16 +1803,15 @@
       </w:pPr>
       <w:r>
         <w:rPr>
-          <w:rStyle w:val="10"/>
-          <w:rFonts w:hint="eastAsia" w:ascii="微软雅黑" w:hAnsi="微软雅黑" w:eastAsia="微软雅黑" w:cs="微软雅黑"/>
-          <w:b/>
-          <w:i w:val="0"/>
-          <w:caps w:val="0"/>
-          <w:color w:val="333333"/>
-          <w:spacing w:val="8"/>
-          <w:sz w:val="24"/>
-          <w:szCs w:val="24"/>
-          <w:bdr w:val="none" w:color="auto" w:sz="0" w:space="0"/>
+          <w:rStyle w:val="11"/>
+          <w:rFonts w:hint="eastAsia" w:ascii="微软雅黑" w:hAnsi="微软雅黑" w:eastAsia="微软雅黑" w:cs="微软雅黑"/>
+          <w:b/>
+          <w:i w:val="0"/>
+          <w:caps w:val="0"/>
+          <w:color w:val="333333"/>
+          <w:spacing w:val="8"/>
+          <w:sz w:val="24"/>
+          <w:szCs w:val="24"/>
           <w:shd w:val="clear" w:fill="FFFFFF"/>
         </w:rPr>
         <w:t>08、Siteinspire</w:t>
@@ -1898,15 +1847,14 @@
       </w:pPr>
       <w:r>
         <w:rPr>
-          <w:rStyle w:val="10"/>
-          <w:rFonts w:hint="eastAsia" w:ascii="微软雅黑" w:hAnsi="微软雅黑" w:eastAsia="微软雅黑" w:cs="微软雅黑"/>
-          <w:i w:val="0"/>
-          <w:caps w:val="0"/>
-          <w:color w:val="333333"/>
-          <w:spacing w:val="8"/>
-          <w:sz w:val="24"/>
-          <w:szCs w:val="24"/>
-          <w:bdr w:val="none" w:color="auto" w:sz="0" w:space="0"/>
+          <w:rStyle w:val="11"/>
+          <w:rFonts w:hint="eastAsia" w:ascii="微软雅黑" w:hAnsi="微软雅黑" w:eastAsia="微软雅黑" w:cs="微软雅黑"/>
+          <w:i w:val="0"/>
+          <w:caps w:val="0"/>
+          <w:color w:val="333333"/>
+          <w:spacing w:val="8"/>
+          <w:sz w:val="24"/>
+          <w:szCs w:val="24"/>
           <w:shd w:val="clear" w:fill="FFFFFF"/>
         </w:rPr>
         <w:t>地址：https://www.siteinspire.com/</w:t>
@@ -1950,7 +1898,6 @@
           <w:spacing w:val="8"/>
           <w:sz w:val="24"/>
           <w:szCs w:val="24"/>
-          <w:bdr w:val="none" w:color="auto" w:sz="0" w:space="0"/>
           <w:shd w:val="clear" w:fill="FFFFFF"/>
         </w:rPr>
         <w:t>网站致力于分享推荐优秀网页及交互设计案例。</w:t>
@@ -1985,16 +1932,15 @@
       </w:pPr>
       <w:r>
         <w:rPr>
-          <w:rStyle w:val="10"/>
-          <w:rFonts w:hint="eastAsia" w:ascii="微软雅黑" w:hAnsi="微软雅黑" w:eastAsia="微软雅黑" w:cs="微软雅黑"/>
-          <w:b/>
-          <w:i w:val="0"/>
-          <w:caps w:val="0"/>
-          <w:color w:val="333333"/>
-          <w:spacing w:val="8"/>
-          <w:sz w:val="24"/>
-          <w:szCs w:val="24"/>
-          <w:bdr w:val="none" w:color="auto" w:sz="0" w:space="0"/>
+          <w:rStyle w:val="11"/>
+          <w:rFonts w:hint="eastAsia" w:ascii="微软雅黑" w:hAnsi="微软雅黑" w:eastAsia="微软雅黑" w:cs="微软雅黑"/>
+          <w:b/>
+          <w:i w:val="0"/>
+          <w:caps w:val="0"/>
+          <w:color w:val="333333"/>
+          <w:spacing w:val="8"/>
+          <w:sz w:val="24"/>
+          <w:szCs w:val="24"/>
           <w:shd w:val="clear" w:fill="FFFFFF"/>
         </w:rPr>
         <w:t>09、365psd</w:t>
@@ -2030,15 +1976,14 @@
       </w:pPr>
       <w:r>
         <w:rPr>
-          <w:rStyle w:val="10"/>
-          <w:rFonts w:hint="eastAsia" w:ascii="微软雅黑" w:hAnsi="微软雅黑" w:eastAsia="微软雅黑" w:cs="微软雅黑"/>
-          <w:i w:val="0"/>
-          <w:caps w:val="0"/>
-          <w:color w:val="333333"/>
-          <w:spacing w:val="8"/>
-          <w:sz w:val="24"/>
-          <w:szCs w:val="24"/>
-          <w:bdr w:val="none" w:color="auto" w:sz="0" w:space="0"/>
+          <w:rStyle w:val="11"/>
+          <w:rFonts w:hint="eastAsia" w:ascii="微软雅黑" w:hAnsi="微软雅黑" w:eastAsia="微软雅黑" w:cs="微软雅黑"/>
+          <w:i w:val="0"/>
+          <w:caps w:val="0"/>
+          <w:color w:val="333333"/>
+          <w:spacing w:val="8"/>
+          <w:sz w:val="24"/>
+          <w:szCs w:val="24"/>
           <w:shd w:val="clear" w:fill="FFFFFF"/>
         </w:rPr>
         <w:t>地址：https://365psd.com/</w:t>
@@ -2082,7 +2027,6 @@
           <w:spacing w:val="8"/>
           <w:sz w:val="24"/>
           <w:szCs w:val="24"/>
-          <w:bdr w:val="none" w:color="auto" w:sz="0" w:space="0"/>
           <w:shd w:val="clear" w:fill="FFFFFF"/>
         </w:rPr>
         <w:t>每天更新着用户界面相关的PSD素材。</w:t>
@@ -2118,15 +2062,14 @@
       </w:pPr>
       <w:r>
         <w:rPr>
-          <w:rStyle w:val="10"/>
-          <w:rFonts w:hint="eastAsia" w:ascii="微软雅黑" w:hAnsi="微软雅黑" w:eastAsia="微软雅黑" w:cs="微软雅黑"/>
-          <w:i w:val="0"/>
-          <w:caps w:val="0"/>
-          <w:color w:val="333333"/>
-          <w:spacing w:val="8"/>
-          <w:sz w:val="24"/>
-          <w:szCs w:val="24"/>
-          <w:bdr w:val="none" w:color="auto" w:sz="0" w:space="0"/>
+          <w:rStyle w:val="11"/>
+          <w:rFonts w:hint="eastAsia" w:ascii="微软雅黑" w:hAnsi="微软雅黑" w:eastAsia="微软雅黑" w:cs="微软雅黑"/>
+          <w:i w:val="0"/>
+          <w:caps w:val="0"/>
+          <w:color w:val="333333"/>
+          <w:spacing w:val="8"/>
+          <w:sz w:val="24"/>
+          <w:szCs w:val="24"/>
           <w:shd w:val="clear" w:fill="FFFFFF"/>
         </w:rPr>
         <w:t>10、Dribbble</w:t>
@@ -2162,15 +2105,14 @@
       </w:pPr>
       <w:r>
         <w:rPr>
-          <w:rStyle w:val="10"/>
-          <w:rFonts w:hint="eastAsia" w:ascii="微软雅黑" w:hAnsi="微软雅黑" w:eastAsia="微软雅黑" w:cs="微软雅黑"/>
-          <w:i w:val="0"/>
-          <w:caps w:val="0"/>
-          <w:color w:val="333333"/>
-          <w:spacing w:val="8"/>
-          <w:sz w:val="24"/>
-          <w:szCs w:val="24"/>
-          <w:bdr w:val="none" w:color="auto" w:sz="0" w:space="0"/>
+          <w:rStyle w:val="11"/>
+          <w:rFonts w:hint="eastAsia" w:ascii="微软雅黑" w:hAnsi="微软雅黑" w:eastAsia="微软雅黑" w:cs="微软雅黑"/>
+          <w:i w:val="0"/>
+          <w:caps w:val="0"/>
+          <w:color w:val="333333"/>
+          <w:spacing w:val="8"/>
+          <w:sz w:val="24"/>
+          <w:szCs w:val="24"/>
           <w:shd w:val="clear" w:fill="FFFFFF"/>
         </w:rPr>
         <w:t>地址：https://dribbble.com/</w:t>
@@ -2214,7 +2156,6 @@
           <w:spacing w:val="8"/>
           <w:sz w:val="24"/>
           <w:szCs w:val="24"/>
-          <w:bdr w:val="none" w:color="auto" w:sz="0" w:space="0"/>
           <w:shd w:val="clear" w:fill="FFFFFF"/>
         </w:rPr>
         <w:t>这个网站不用多说啦，大家应该都听过的。设计师必备站点，国内顶尖的设计师都在上面。</w:t>
@@ -2249,16 +2190,15 @@
       </w:pPr>
       <w:r>
         <w:rPr>
-          <w:rStyle w:val="10"/>
-          <w:rFonts w:hint="eastAsia" w:ascii="微软雅黑" w:hAnsi="微软雅黑" w:eastAsia="微软雅黑" w:cs="微软雅黑"/>
-          <w:b/>
-          <w:i w:val="0"/>
-          <w:caps w:val="0"/>
-          <w:color w:val="333333"/>
-          <w:spacing w:val="8"/>
-          <w:sz w:val="24"/>
-          <w:szCs w:val="24"/>
-          <w:bdr w:val="none" w:color="auto" w:sz="0" w:space="0"/>
+          <w:rStyle w:val="11"/>
+          <w:rFonts w:hint="eastAsia" w:ascii="微软雅黑" w:hAnsi="微软雅黑" w:eastAsia="微软雅黑" w:cs="微软雅黑"/>
+          <w:b/>
+          <w:i w:val="0"/>
+          <w:caps w:val="0"/>
+          <w:color w:val="333333"/>
+          <w:spacing w:val="8"/>
+          <w:sz w:val="24"/>
+          <w:szCs w:val="24"/>
           <w:shd w:val="clear" w:fill="FFFFFF"/>
         </w:rPr>
         <w:t>11、Behance</w:t>
@@ -2294,15 +2234,14 @@
       </w:pPr>
       <w:r>
         <w:rPr>
-          <w:rStyle w:val="10"/>
-          <w:rFonts w:hint="eastAsia" w:ascii="微软雅黑" w:hAnsi="微软雅黑" w:eastAsia="微软雅黑" w:cs="微软雅黑"/>
-          <w:i w:val="0"/>
-          <w:caps w:val="0"/>
-          <w:color w:val="333333"/>
-          <w:spacing w:val="8"/>
-          <w:sz w:val="24"/>
-          <w:szCs w:val="24"/>
-          <w:bdr w:val="none" w:color="auto" w:sz="0" w:space="0"/>
+          <w:rStyle w:val="11"/>
+          <w:rFonts w:hint="eastAsia" w:ascii="微软雅黑" w:hAnsi="微软雅黑" w:eastAsia="微软雅黑" w:cs="微软雅黑"/>
+          <w:i w:val="0"/>
+          <w:caps w:val="0"/>
+          <w:color w:val="333333"/>
+          <w:spacing w:val="8"/>
+          <w:sz w:val="24"/>
+          <w:szCs w:val="24"/>
           <w:shd w:val="clear" w:fill="FFFFFF"/>
         </w:rPr>
         <w:t>地址：https://www.behance.net/</w:t>
@@ -2346,7 +2285,6 @@
           <w:spacing w:val="8"/>
           <w:sz w:val="24"/>
           <w:szCs w:val="24"/>
-          <w:bdr w:val="none" w:color="auto" w:sz="0" w:space="0"/>
           <w:shd w:val="clear" w:fill="FFFFFF"/>
         </w:rPr>
         <w:t>全球领先的创意设计类聚合平台。</w:t>
@@ -2418,15 +2356,14 @@
       </w:pPr>
       <w:r>
         <w:rPr>
-          <w:rStyle w:val="10"/>
-          <w:rFonts w:hint="eastAsia" w:ascii="微软雅黑" w:hAnsi="微软雅黑" w:eastAsia="微软雅黑" w:cs="微软雅黑"/>
-          <w:i w:val="0"/>
-          <w:caps w:val="0"/>
-          <w:color w:val="333333"/>
-          <w:spacing w:val="8"/>
-          <w:sz w:val="24"/>
-          <w:szCs w:val="24"/>
-          <w:bdr w:val="none" w:color="auto" w:sz="0" w:space="0"/>
+          <w:rStyle w:val="11"/>
+          <w:rFonts w:hint="eastAsia" w:ascii="微软雅黑" w:hAnsi="微软雅黑" w:eastAsia="微软雅黑" w:cs="微软雅黑"/>
+          <w:i w:val="0"/>
+          <w:caps w:val="0"/>
+          <w:color w:val="333333"/>
+          <w:spacing w:val="8"/>
+          <w:sz w:val="24"/>
+          <w:szCs w:val="24"/>
           <w:shd w:val="clear" w:fill="FFFFFF"/>
         </w:rPr>
         <w:t>01、觅元素</w:t>
@@ -2462,15 +2399,14 @@
       </w:pPr>
       <w:r>
         <w:rPr>
-          <w:rStyle w:val="10"/>
-          <w:rFonts w:hint="eastAsia" w:ascii="微软雅黑" w:hAnsi="微软雅黑" w:eastAsia="微软雅黑" w:cs="微软雅黑"/>
-          <w:i w:val="0"/>
-          <w:caps w:val="0"/>
-          <w:color w:val="333333"/>
-          <w:spacing w:val="8"/>
-          <w:sz w:val="24"/>
-          <w:szCs w:val="24"/>
-          <w:bdr w:val="none" w:color="auto" w:sz="0" w:space="0"/>
+          <w:rStyle w:val="11"/>
+          <w:rFonts w:hint="eastAsia" w:ascii="微软雅黑" w:hAnsi="微软雅黑" w:eastAsia="微软雅黑" w:cs="微软雅黑"/>
+          <w:i w:val="0"/>
+          <w:caps w:val="0"/>
+          <w:color w:val="333333"/>
+          <w:spacing w:val="8"/>
+          <w:sz w:val="24"/>
+          <w:szCs w:val="24"/>
           <w:shd w:val="clear" w:fill="FFFFFF"/>
         </w:rPr>
         <w:t>地址：http://www.51yuansu.com/</w:t>
@@ -2514,7 +2450,6 @@
           <w:spacing w:val="8"/>
           <w:sz w:val="24"/>
           <w:szCs w:val="24"/>
-          <w:bdr w:val="none" w:color="auto" w:sz="0" w:space="0"/>
           <w:shd w:val="clear" w:fill="FFFFFF"/>
         </w:rPr>
         <w:t>它主打的就是免抠设计元素，大的不能再大的banner上赤果果的写着了。</w:t>
@@ -2549,16 +2484,15 @@
       </w:pPr>
       <w:r>
         <w:rPr>
-          <w:rStyle w:val="10"/>
-          <w:rFonts w:hint="eastAsia" w:ascii="微软雅黑" w:hAnsi="微软雅黑" w:eastAsia="微软雅黑" w:cs="微软雅黑"/>
-          <w:b/>
-          <w:i w:val="0"/>
-          <w:caps w:val="0"/>
-          <w:color w:val="333333"/>
-          <w:spacing w:val="8"/>
-          <w:sz w:val="24"/>
-          <w:szCs w:val="24"/>
-          <w:bdr w:val="none" w:color="auto" w:sz="0" w:space="0"/>
+          <w:rStyle w:val="11"/>
+          <w:rFonts w:hint="eastAsia" w:ascii="微软雅黑" w:hAnsi="微软雅黑" w:eastAsia="微软雅黑" w:cs="微软雅黑"/>
+          <w:b/>
+          <w:i w:val="0"/>
+          <w:caps w:val="0"/>
+          <w:color w:val="333333"/>
+          <w:spacing w:val="8"/>
+          <w:sz w:val="24"/>
+          <w:szCs w:val="24"/>
           <w:shd w:val="clear" w:fill="FFFFFF"/>
         </w:rPr>
         <w:t>02、千库网</w:t>
@@ -2594,15 +2528,14 @@
       </w:pPr>
       <w:r>
         <w:rPr>
-          <w:rStyle w:val="10"/>
-          <w:rFonts w:hint="eastAsia" w:ascii="微软雅黑" w:hAnsi="微软雅黑" w:eastAsia="微软雅黑" w:cs="微软雅黑"/>
-          <w:i w:val="0"/>
-          <w:caps w:val="0"/>
-          <w:color w:val="333333"/>
-          <w:spacing w:val="8"/>
-          <w:sz w:val="24"/>
-          <w:szCs w:val="24"/>
-          <w:bdr w:val="none" w:color="auto" w:sz="0" w:space="0"/>
+          <w:rStyle w:val="11"/>
+          <w:rFonts w:hint="eastAsia" w:ascii="微软雅黑" w:hAnsi="微软雅黑" w:eastAsia="微软雅黑" w:cs="微软雅黑"/>
+          <w:i w:val="0"/>
+          <w:caps w:val="0"/>
+          <w:color w:val="333333"/>
+          <w:spacing w:val="8"/>
+          <w:sz w:val="24"/>
+          <w:szCs w:val="24"/>
           <w:shd w:val="clear" w:fill="FFFFFF"/>
         </w:rPr>
         <w:t>地址：http://588ku.com/</w:t>
@@ -2646,7 +2579,6 @@
           <w:spacing w:val="8"/>
           <w:sz w:val="24"/>
           <w:szCs w:val="24"/>
-          <w:bdr w:val="none" w:color="auto" w:sz="0" w:space="0"/>
           <w:shd w:val="clear" w:fill="FFFFFF"/>
         </w:rPr>
         <w:t>千库网也是为设计师专门提供png素材的网站，它的Slogan 就是“做设计•不抠图”。意图足够明显，素材种类也很多，设计师下素材必来的网站</w:t>
@@ -2681,16 +2613,15 @@
       </w:pPr>
       <w:r>
         <w:rPr>
-          <w:rStyle w:val="10"/>
-          <w:rFonts w:hint="eastAsia" w:ascii="微软雅黑" w:hAnsi="微软雅黑" w:eastAsia="微软雅黑" w:cs="微软雅黑"/>
-          <w:b/>
-          <w:i w:val="0"/>
-          <w:caps w:val="0"/>
-          <w:color w:val="333333"/>
-          <w:spacing w:val="8"/>
-          <w:sz w:val="24"/>
-          <w:szCs w:val="24"/>
-          <w:bdr w:val="none" w:color="auto" w:sz="0" w:space="0"/>
+          <w:rStyle w:val="11"/>
+          <w:rFonts w:hint="eastAsia" w:ascii="微软雅黑" w:hAnsi="微软雅黑" w:eastAsia="微软雅黑" w:cs="微软雅黑"/>
+          <w:b/>
+          <w:i w:val="0"/>
+          <w:caps w:val="0"/>
+          <w:color w:val="333333"/>
+          <w:spacing w:val="8"/>
+          <w:sz w:val="24"/>
+          <w:szCs w:val="24"/>
           <w:shd w:val="clear" w:fill="FFFFFF"/>
         </w:rPr>
         <w:t>03、快图网</w:t>
@@ -2726,15 +2657,14 @@
       </w:pPr>
       <w:r>
         <w:rPr>
-          <w:rStyle w:val="10"/>
-          <w:rFonts w:hint="eastAsia" w:ascii="微软雅黑" w:hAnsi="微软雅黑" w:eastAsia="微软雅黑" w:cs="微软雅黑"/>
-          <w:i w:val="0"/>
-          <w:caps w:val="0"/>
-          <w:color w:val="333333"/>
-          <w:spacing w:val="8"/>
-          <w:sz w:val="24"/>
-          <w:szCs w:val="24"/>
-          <w:bdr w:val="none" w:color="auto" w:sz="0" w:space="0"/>
+          <w:rStyle w:val="11"/>
+          <w:rFonts w:hint="eastAsia" w:ascii="微软雅黑" w:hAnsi="微软雅黑" w:eastAsia="微软雅黑" w:cs="微软雅黑"/>
+          <w:i w:val="0"/>
+          <w:caps w:val="0"/>
+          <w:color w:val="333333"/>
+          <w:spacing w:val="8"/>
+          <w:sz w:val="24"/>
+          <w:szCs w:val="24"/>
           <w:shd w:val="clear" w:fill="FFFFFF"/>
         </w:rPr>
         <w:t>地址：http://www.kuaipng.com/</w:t>
@@ -2778,7 +2708,6 @@
           <w:spacing w:val="8"/>
           <w:sz w:val="24"/>
           <w:szCs w:val="24"/>
-          <w:bdr w:val="none" w:color="auto" w:sz="0" w:space="0"/>
           <w:shd w:val="clear" w:fill="FFFFFF"/>
         </w:rPr>
         <w:t>快图网，也是一个免扣的素材网站。里面有很多素材，可以提升工作效率。</w:t>
@@ -2813,16 +2742,15 @@
       </w:pPr>
       <w:r>
         <w:rPr>
-          <w:rStyle w:val="10"/>
-          <w:rFonts w:hint="eastAsia" w:ascii="微软雅黑" w:hAnsi="微软雅黑" w:eastAsia="微软雅黑" w:cs="微软雅黑"/>
-          <w:b/>
-          <w:i w:val="0"/>
-          <w:caps w:val="0"/>
-          <w:color w:val="333333"/>
-          <w:spacing w:val="8"/>
-          <w:sz w:val="24"/>
-          <w:szCs w:val="24"/>
-          <w:bdr w:val="none" w:color="auto" w:sz="0" w:space="0"/>
+          <w:rStyle w:val="11"/>
+          <w:rFonts w:hint="eastAsia" w:ascii="微软雅黑" w:hAnsi="微软雅黑" w:eastAsia="微软雅黑" w:cs="微软雅黑"/>
+          <w:b/>
+          <w:i w:val="0"/>
+          <w:caps w:val="0"/>
+          <w:color w:val="333333"/>
+          <w:spacing w:val="8"/>
+          <w:sz w:val="24"/>
+          <w:szCs w:val="24"/>
           <w:shd w:val="clear" w:fill="FFFFFF"/>
         </w:rPr>
         <w:t>04、png元素</w:t>
@@ -2858,15 +2786,14 @@
       </w:pPr>
       <w:r>
         <w:rPr>
-          <w:rStyle w:val="10"/>
-          <w:rFonts w:hint="eastAsia" w:ascii="微软雅黑" w:hAnsi="微软雅黑" w:eastAsia="微软雅黑" w:cs="微软雅黑"/>
-          <w:i w:val="0"/>
-          <w:caps w:val="0"/>
-          <w:color w:val="333333"/>
-          <w:spacing w:val="8"/>
-          <w:sz w:val="24"/>
-          <w:szCs w:val="24"/>
-          <w:bdr w:val="none" w:color="auto" w:sz="0" w:space="0"/>
+          <w:rStyle w:val="11"/>
+          <w:rFonts w:hint="eastAsia" w:ascii="微软雅黑" w:hAnsi="微软雅黑" w:eastAsia="微软雅黑" w:cs="微软雅黑"/>
+          <w:i w:val="0"/>
+          <w:caps w:val="0"/>
+          <w:color w:val="333333"/>
+          <w:spacing w:val="8"/>
+          <w:sz w:val="24"/>
+          <w:szCs w:val="24"/>
           <w:shd w:val="clear" w:fill="FFFFFF"/>
         </w:rPr>
         <w:t>地址：http://www.3png.com/</w:t>
@@ -2910,7 +2837,6 @@
           <w:spacing w:val="8"/>
           <w:sz w:val="24"/>
           <w:szCs w:val="24"/>
-          <w:bdr w:val="none" w:color="auto" w:sz="0" w:space="0"/>
           <w:shd w:val="clear" w:fill="FFFFFF"/>
         </w:rPr>
         <w:t>里面提供了很多png的图片素材，不管是自我开发学习还是设计学习都是非常好的图片素材资源。</w:t>
@@ -2946,15 +2872,14 @@
       </w:pPr>
       <w:r>
         <w:rPr>
-          <w:rStyle w:val="10"/>
-          <w:rFonts w:hint="eastAsia" w:ascii="微软雅黑" w:hAnsi="微软雅黑" w:eastAsia="微软雅黑" w:cs="微软雅黑"/>
-          <w:i w:val="0"/>
-          <w:caps w:val="0"/>
-          <w:color w:val="333333"/>
-          <w:spacing w:val="8"/>
-          <w:sz w:val="24"/>
-          <w:szCs w:val="24"/>
-          <w:bdr w:val="none" w:color="auto" w:sz="0" w:space="0"/>
+          <w:rStyle w:val="11"/>
+          <w:rFonts w:hint="eastAsia" w:ascii="微软雅黑" w:hAnsi="微软雅黑" w:eastAsia="微软雅黑" w:cs="微软雅黑"/>
+          <w:i w:val="0"/>
+          <w:caps w:val="0"/>
+          <w:color w:val="333333"/>
+          <w:spacing w:val="8"/>
+          <w:sz w:val="24"/>
+          <w:szCs w:val="24"/>
           <w:shd w:val="clear" w:fill="FFFFFF"/>
         </w:rPr>
         <w:t>05、图精灵</w:t>
@@ -2990,15 +2915,14 @@
       </w:pPr>
       <w:r>
         <w:rPr>
-          <w:rStyle w:val="10"/>
-          <w:rFonts w:hint="eastAsia" w:ascii="微软雅黑" w:hAnsi="微软雅黑" w:eastAsia="微软雅黑" w:cs="微软雅黑"/>
-          <w:i w:val="0"/>
-          <w:caps w:val="0"/>
-          <w:color w:val="333333"/>
-          <w:spacing w:val="8"/>
-          <w:sz w:val="24"/>
-          <w:szCs w:val="24"/>
-          <w:bdr w:val="none" w:color="auto" w:sz="0" w:space="0"/>
+          <w:rStyle w:val="11"/>
+          <w:rFonts w:hint="eastAsia" w:ascii="微软雅黑" w:hAnsi="微软雅黑" w:eastAsia="微软雅黑" w:cs="微软雅黑"/>
+          <w:i w:val="0"/>
+          <w:caps w:val="0"/>
+          <w:color w:val="333333"/>
+          <w:spacing w:val="8"/>
+          <w:sz w:val="24"/>
+          <w:szCs w:val="24"/>
           <w:shd w:val="clear" w:fill="FFFFFF"/>
         </w:rPr>
         <w:t>地址：http://616pic.com/</w:t>
@@ -3042,7 +2966,6 @@
           <w:spacing w:val="8"/>
           <w:sz w:val="24"/>
           <w:szCs w:val="24"/>
-          <w:bdr w:val="none" w:color="auto" w:sz="0" w:space="0"/>
           <w:shd w:val="clear" w:fill="FFFFFF"/>
         </w:rPr>
         <w:t>不知道该用什么语言去描述这个网站了，反正我是看到透明背景样，我就觉得亲切，心痒痒。</w:t>
@@ -3077,16 +3000,15 @@
       </w:pPr>
       <w:r>
         <w:rPr>
-          <w:rStyle w:val="10"/>
-          <w:rFonts w:hint="eastAsia" w:ascii="微软雅黑" w:hAnsi="微软雅黑" w:eastAsia="微软雅黑" w:cs="微软雅黑"/>
-          <w:b/>
-          <w:i w:val="0"/>
-          <w:caps w:val="0"/>
-          <w:color w:val="333333"/>
-          <w:spacing w:val="8"/>
-          <w:sz w:val="24"/>
-          <w:szCs w:val="24"/>
-          <w:bdr w:val="none" w:color="auto" w:sz="0" w:space="0"/>
+          <w:rStyle w:val="11"/>
+          <w:rFonts w:hint="eastAsia" w:ascii="微软雅黑" w:hAnsi="微软雅黑" w:eastAsia="微软雅黑" w:cs="微软雅黑"/>
+          <w:b/>
+          <w:i w:val="0"/>
+          <w:caps w:val="0"/>
+          <w:color w:val="333333"/>
+          <w:spacing w:val="8"/>
+          <w:sz w:val="24"/>
+          <w:szCs w:val="24"/>
           <w:shd w:val="clear" w:fill="FFFFFF"/>
         </w:rPr>
         <w:t>06、元素系</w:t>
@@ -3122,15 +3044,14 @@
       </w:pPr>
       <w:r>
         <w:rPr>
-          <w:rStyle w:val="10"/>
-          <w:rFonts w:hint="eastAsia" w:ascii="微软雅黑" w:hAnsi="微软雅黑" w:eastAsia="微软雅黑" w:cs="微软雅黑"/>
-          <w:i w:val="0"/>
-          <w:caps w:val="0"/>
-          <w:color w:val="333333"/>
-          <w:spacing w:val="8"/>
-          <w:sz w:val="24"/>
-          <w:szCs w:val="24"/>
-          <w:bdr w:val="none" w:color="auto" w:sz="0" w:space="0"/>
+          <w:rStyle w:val="11"/>
+          <w:rFonts w:hint="eastAsia" w:ascii="微软雅黑" w:hAnsi="微软雅黑" w:eastAsia="微软雅黑" w:cs="微软雅黑"/>
+          <w:i w:val="0"/>
+          <w:caps w:val="0"/>
+          <w:color w:val="333333"/>
+          <w:spacing w:val="8"/>
+          <w:sz w:val="24"/>
+          <w:szCs w:val="24"/>
           <w:shd w:val="clear" w:fill="FFFFFF"/>
         </w:rPr>
         <w:t>地址：http://www.yuansuxi.com/</w:t>
@@ -3174,7 +3095,6 @@
           <w:spacing w:val="8"/>
           <w:sz w:val="24"/>
           <w:szCs w:val="24"/>
-          <w:bdr w:val="none" w:color="auto" w:sz="0" w:space="0"/>
           <w:shd w:val="clear" w:fill="FFFFFF"/>
         </w:rPr>
         <w:t>元素系，也是主打免抠元素。</w:t>
@@ -3209,16 +3129,15 @@
       </w:pPr>
       <w:r>
         <w:rPr>
-          <w:rStyle w:val="10"/>
-          <w:rFonts w:hint="eastAsia" w:ascii="微软雅黑" w:hAnsi="微软雅黑" w:eastAsia="微软雅黑" w:cs="微软雅黑"/>
-          <w:b/>
-          <w:i w:val="0"/>
-          <w:caps w:val="0"/>
-          <w:color w:val="333333"/>
-          <w:spacing w:val="8"/>
-          <w:sz w:val="24"/>
-          <w:szCs w:val="24"/>
-          <w:bdr w:val="none" w:color="auto" w:sz="0" w:space="0"/>
+          <w:rStyle w:val="11"/>
+          <w:rFonts w:hint="eastAsia" w:ascii="微软雅黑" w:hAnsi="微软雅黑" w:eastAsia="微软雅黑" w:cs="微软雅黑"/>
+          <w:b/>
+          <w:i w:val="0"/>
+          <w:caps w:val="0"/>
+          <w:color w:val="333333"/>
+          <w:spacing w:val="8"/>
+          <w:sz w:val="24"/>
+          <w:szCs w:val="24"/>
           <w:shd w:val="clear" w:fill="FFFFFF"/>
         </w:rPr>
         <w:t>07、免元素</w:t>
@@ -3254,15 +3173,14 @@
       </w:pPr>
       <w:r>
         <w:rPr>
-          <w:rStyle w:val="10"/>
-          <w:rFonts w:hint="eastAsia" w:ascii="微软雅黑" w:hAnsi="微软雅黑" w:eastAsia="微软雅黑" w:cs="微软雅黑"/>
-          <w:i w:val="0"/>
-          <w:caps w:val="0"/>
-          <w:color w:val="333333"/>
-          <w:spacing w:val="8"/>
-          <w:sz w:val="24"/>
-          <w:szCs w:val="24"/>
-          <w:bdr w:val="none" w:color="auto" w:sz="0" w:space="0"/>
+          <w:rStyle w:val="11"/>
+          <w:rFonts w:hint="eastAsia" w:ascii="微软雅黑" w:hAnsi="微软雅黑" w:eastAsia="微软雅黑" w:cs="微软雅黑"/>
+          <w:i w:val="0"/>
+          <w:caps w:val="0"/>
+          <w:color w:val="333333"/>
+          <w:spacing w:val="8"/>
+          <w:sz w:val="24"/>
+          <w:szCs w:val="24"/>
           <w:shd w:val="clear" w:fill="FFFFFF"/>
         </w:rPr>
         <w:t>地址：http://www.mys360.com/</w:t>
@@ -3306,7 +3224,6 @@
           <w:spacing w:val="8"/>
           <w:sz w:val="24"/>
           <w:szCs w:val="24"/>
-          <w:bdr w:val="none" w:color="auto" w:sz="0" w:space="0"/>
           <w:shd w:val="clear" w:fill="FFFFFF"/>
         </w:rPr>
         <w:t>这个网站也是以免抠图为主。</w:t>
@@ -3341,16 +3258,15 @@
       </w:pPr>
       <w:r>
         <w:rPr>
-          <w:rStyle w:val="10"/>
-          <w:rFonts w:hint="eastAsia" w:ascii="微软雅黑" w:hAnsi="微软雅黑" w:eastAsia="微软雅黑" w:cs="微软雅黑"/>
-          <w:b/>
-          <w:i w:val="0"/>
-          <w:caps w:val="0"/>
-          <w:color w:val="333333"/>
-          <w:spacing w:val="8"/>
-          <w:sz w:val="24"/>
-          <w:szCs w:val="24"/>
-          <w:bdr w:val="none" w:color="auto" w:sz="0" w:space="0"/>
+          <w:rStyle w:val="11"/>
+          <w:rFonts w:hint="eastAsia" w:ascii="微软雅黑" w:hAnsi="微软雅黑" w:eastAsia="微软雅黑" w:cs="微软雅黑"/>
+          <w:b/>
+          <w:i w:val="0"/>
+          <w:caps w:val="0"/>
+          <w:color w:val="333333"/>
+          <w:spacing w:val="8"/>
+          <w:sz w:val="24"/>
+          <w:szCs w:val="24"/>
           <w:shd w:val="clear" w:fill="FFFFFF"/>
         </w:rPr>
         <w:t>08、全图网</w:t>
@@ -3386,15 +3302,14 @@
       </w:pPr>
       <w:r>
         <w:rPr>
-          <w:rStyle w:val="10"/>
-          <w:rFonts w:hint="eastAsia" w:ascii="微软雅黑" w:hAnsi="微软雅黑" w:eastAsia="微软雅黑" w:cs="微软雅黑"/>
-          <w:i w:val="0"/>
-          <w:caps w:val="0"/>
-          <w:color w:val="333333"/>
-          <w:spacing w:val="8"/>
-          <w:sz w:val="24"/>
-          <w:szCs w:val="24"/>
-          <w:bdr w:val="none" w:color="auto" w:sz="0" w:space="0"/>
+          <w:rStyle w:val="11"/>
+          <w:rFonts w:hint="eastAsia" w:ascii="微软雅黑" w:hAnsi="微软雅黑" w:eastAsia="微软雅黑" w:cs="微软雅黑"/>
+          <w:i w:val="0"/>
+          <w:caps w:val="0"/>
+          <w:color w:val="333333"/>
+          <w:spacing w:val="8"/>
+          <w:sz w:val="24"/>
+          <w:szCs w:val="24"/>
           <w:shd w:val="clear" w:fill="FFFFFF"/>
         </w:rPr>
         <w:t>地址：http://www.125pic.com/</w:t>
@@ -3429,16 +3344,15 @@
       </w:pPr>
       <w:r>
         <w:rPr>
-          <w:rStyle w:val="10"/>
-          <w:rFonts w:hint="eastAsia" w:ascii="微软雅黑" w:hAnsi="微软雅黑" w:eastAsia="微软雅黑" w:cs="微软雅黑"/>
-          <w:b/>
-          <w:i w:val="0"/>
-          <w:caps w:val="0"/>
-          <w:color w:val="333333"/>
-          <w:spacing w:val="8"/>
-          <w:sz w:val="24"/>
-          <w:szCs w:val="24"/>
-          <w:bdr w:val="none" w:color="auto" w:sz="0" w:space="0"/>
+          <w:rStyle w:val="11"/>
+          <w:rFonts w:hint="eastAsia" w:ascii="微软雅黑" w:hAnsi="微软雅黑" w:eastAsia="微软雅黑" w:cs="微软雅黑"/>
+          <w:b/>
+          <w:i w:val="0"/>
+          <w:caps w:val="0"/>
+          <w:color w:val="333333"/>
+          <w:spacing w:val="8"/>
+          <w:sz w:val="24"/>
+          <w:szCs w:val="24"/>
           <w:shd w:val="clear" w:fill="FFFFFF"/>
         </w:rPr>
         <w:t>09、千图网</w:t>
@@ -3474,15 +3388,14 @@
       </w:pPr>
       <w:r>
         <w:rPr>
-          <w:rStyle w:val="10"/>
-          <w:rFonts w:hint="eastAsia" w:ascii="微软雅黑" w:hAnsi="微软雅黑" w:eastAsia="微软雅黑" w:cs="微软雅黑"/>
-          <w:i w:val="0"/>
-          <w:caps w:val="0"/>
-          <w:color w:val="333333"/>
-          <w:spacing w:val="8"/>
-          <w:sz w:val="24"/>
-          <w:szCs w:val="24"/>
-          <w:bdr w:val="none" w:color="auto" w:sz="0" w:space="0"/>
+          <w:rStyle w:val="11"/>
+          <w:rFonts w:hint="eastAsia" w:ascii="微软雅黑" w:hAnsi="微软雅黑" w:eastAsia="微软雅黑" w:cs="微软雅黑"/>
+          <w:i w:val="0"/>
+          <w:caps w:val="0"/>
+          <w:color w:val="333333"/>
+          <w:spacing w:val="8"/>
+          <w:sz w:val="24"/>
+          <w:szCs w:val="24"/>
           <w:shd w:val="clear" w:fill="FFFFFF"/>
         </w:rPr>
         <w:t>地址：http://www.58pic.com/</w:t>
@@ -3526,7 +3439,6 @@
           <w:spacing w:val="8"/>
           <w:sz w:val="24"/>
           <w:szCs w:val="24"/>
-          <w:bdr w:val="none" w:color="auto" w:sz="0" w:space="0"/>
           <w:shd w:val="clear" w:fill="FFFFFF"/>
         </w:rPr>
         <w:t>千图网是中国素材最多的网站之一，主流素材下载分类它都有，矢量图、psd源文件、图片素材、网页素材、3D模型素材、手机APP素材、ppt、画册、图标都是有的。质量参差不齐。</w:t>
@@ -3561,16 +3473,15 @@
       </w:pPr>
       <w:r>
         <w:rPr>
-          <w:rStyle w:val="10"/>
-          <w:rFonts w:hint="eastAsia" w:ascii="微软雅黑" w:hAnsi="微软雅黑" w:eastAsia="微软雅黑" w:cs="微软雅黑"/>
-          <w:b/>
-          <w:i w:val="0"/>
-          <w:caps w:val="0"/>
-          <w:color w:val="333333"/>
-          <w:spacing w:val="8"/>
-          <w:sz w:val="24"/>
-          <w:szCs w:val="24"/>
-          <w:bdr w:val="none" w:color="auto" w:sz="0" w:space="0"/>
+          <w:rStyle w:val="11"/>
+          <w:rFonts w:hint="eastAsia" w:ascii="微软雅黑" w:hAnsi="微软雅黑" w:eastAsia="微软雅黑" w:cs="微软雅黑"/>
+          <w:b/>
+          <w:i w:val="0"/>
+          <w:caps w:val="0"/>
+          <w:color w:val="333333"/>
+          <w:spacing w:val="8"/>
+          <w:sz w:val="24"/>
+          <w:szCs w:val="24"/>
           <w:shd w:val="clear" w:fill="FFFFFF"/>
         </w:rPr>
         <w:t>10、包图网</w:t>
@@ -3606,15 +3517,14 @@
       </w:pPr>
       <w:r>
         <w:rPr>
-          <w:rStyle w:val="10"/>
-          <w:rFonts w:hint="eastAsia" w:ascii="微软雅黑" w:hAnsi="微软雅黑" w:eastAsia="微软雅黑" w:cs="微软雅黑"/>
-          <w:i w:val="0"/>
-          <w:caps w:val="0"/>
-          <w:color w:val="333333"/>
-          <w:spacing w:val="8"/>
-          <w:sz w:val="24"/>
-          <w:szCs w:val="24"/>
-          <w:bdr w:val="none" w:color="auto" w:sz="0" w:space="0"/>
+          <w:rStyle w:val="11"/>
+          <w:rFonts w:hint="eastAsia" w:ascii="微软雅黑" w:hAnsi="微软雅黑" w:eastAsia="微软雅黑" w:cs="微软雅黑"/>
+          <w:i w:val="0"/>
+          <w:caps w:val="0"/>
+          <w:color w:val="333333"/>
+          <w:spacing w:val="8"/>
+          <w:sz w:val="24"/>
+          <w:szCs w:val="24"/>
           <w:shd w:val="clear" w:fill="FFFFFF"/>
         </w:rPr>
         <w:t>地址：http://ibaotu.com/</w:t>
@@ -3658,7 +3568,6 @@
           <w:spacing w:val="8"/>
           <w:sz w:val="24"/>
           <w:szCs w:val="24"/>
-          <w:bdr w:val="none" w:color="auto" w:sz="0" w:space="0"/>
           <w:shd w:val="clear" w:fill="FFFFFF"/>
         </w:rPr>
         <w:t>包图网汇集了各种流行趋势,视觉冲击力强的原创广告图片设计、电商淘宝、企业办公模板素材,由顶尖的设计师供稿,符合各个行业的商用需求，是一个比较高质量的网站。</w:t>
@@ -3693,16 +3602,15 @@
       </w:pPr>
       <w:r>
         <w:rPr>
-          <w:rStyle w:val="10"/>
-          <w:rFonts w:hint="eastAsia" w:ascii="微软雅黑" w:hAnsi="微软雅黑" w:eastAsia="微软雅黑" w:cs="微软雅黑"/>
-          <w:b/>
-          <w:i w:val="0"/>
-          <w:caps w:val="0"/>
-          <w:color w:val="333333"/>
-          <w:spacing w:val="8"/>
-          <w:sz w:val="24"/>
-          <w:szCs w:val="24"/>
-          <w:bdr w:val="none" w:color="auto" w:sz="0" w:space="0"/>
+          <w:rStyle w:val="11"/>
+          <w:rFonts w:hint="eastAsia" w:ascii="微软雅黑" w:hAnsi="微软雅黑" w:eastAsia="微软雅黑" w:cs="微软雅黑"/>
+          <w:b/>
+          <w:i w:val="0"/>
+          <w:caps w:val="0"/>
+          <w:color w:val="333333"/>
+          <w:spacing w:val="8"/>
+          <w:sz w:val="24"/>
+          <w:szCs w:val="24"/>
           <w:shd w:val="clear" w:fill="FFFFFF"/>
         </w:rPr>
         <w:t>11、素材天下</w:t>
@@ -3738,15 +3646,14 @@
       </w:pPr>
       <w:r>
         <w:rPr>
-          <w:rStyle w:val="10"/>
-          <w:rFonts w:hint="eastAsia" w:ascii="微软雅黑" w:hAnsi="微软雅黑" w:eastAsia="微软雅黑" w:cs="微软雅黑"/>
-          <w:i w:val="0"/>
-          <w:caps w:val="0"/>
-          <w:color w:val="333333"/>
-          <w:spacing w:val="8"/>
-          <w:sz w:val="24"/>
-          <w:szCs w:val="24"/>
-          <w:bdr w:val="none" w:color="auto" w:sz="0" w:space="0"/>
+          <w:rStyle w:val="11"/>
+          <w:rFonts w:hint="eastAsia" w:ascii="微软雅黑" w:hAnsi="微软雅黑" w:eastAsia="微软雅黑" w:cs="微软雅黑"/>
+          <w:i w:val="0"/>
+          <w:caps w:val="0"/>
+          <w:color w:val="333333"/>
+          <w:spacing w:val="8"/>
+          <w:sz w:val="24"/>
+          <w:szCs w:val="24"/>
           <w:shd w:val="clear" w:fill="FFFFFF"/>
         </w:rPr>
         <w:t>地址：http://www.sucaitianxia.net/</w:t>
@@ -3790,7 +3697,6 @@
           <w:spacing w:val="8"/>
           <w:sz w:val="24"/>
           <w:szCs w:val="24"/>
-          <w:bdr w:val="none" w:color="auto" w:sz="0" w:space="0"/>
           <w:shd w:val="clear" w:fill="FFFFFF"/>
         </w:rPr>
         <w:t>素材天下也是值得一看的网站，不要点进去就被它的界面吓到。讲真，是个良心网站，除了界面有点不可描述，其他真的非常好，尤其做一些关于平面类的东西，需要合成的，就来素材天下逛逛。分类很细致，很人性。</w:t>
@@ -3825,16 +3731,15 @@
       </w:pPr>
       <w:r>
         <w:rPr>
-          <w:rStyle w:val="10"/>
-          <w:rFonts w:hint="eastAsia" w:ascii="微软雅黑" w:hAnsi="微软雅黑" w:eastAsia="微软雅黑" w:cs="微软雅黑"/>
-          <w:b/>
-          <w:i w:val="0"/>
-          <w:caps w:val="0"/>
-          <w:color w:val="333333"/>
-          <w:spacing w:val="8"/>
-          <w:sz w:val="24"/>
-          <w:szCs w:val="24"/>
-          <w:bdr w:val="none" w:color="auto" w:sz="0" w:space="0"/>
+          <w:rStyle w:val="11"/>
+          <w:rFonts w:hint="eastAsia" w:ascii="微软雅黑" w:hAnsi="微软雅黑" w:eastAsia="微软雅黑" w:cs="微软雅黑"/>
+          <w:b/>
+          <w:i w:val="0"/>
+          <w:caps w:val="0"/>
+          <w:color w:val="333333"/>
+          <w:spacing w:val="8"/>
+          <w:sz w:val="24"/>
+          <w:szCs w:val="24"/>
           <w:shd w:val="clear" w:fill="FFFFFF"/>
         </w:rPr>
         <w:t>12、懒人图库</w:t>
@@ -3870,15 +3775,14 @@
       </w:pPr>
       <w:r>
         <w:rPr>
-          <w:rStyle w:val="10"/>
-          <w:rFonts w:hint="eastAsia" w:ascii="微软雅黑" w:hAnsi="微软雅黑" w:eastAsia="微软雅黑" w:cs="微软雅黑"/>
-          <w:i w:val="0"/>
-          <w:caps w:val="0"/>
-          <w:color w:val="333333"/>
-          <w:spacing w:val="8"/>
-          <w:sz w:val="24"/>
-          <w:szCs w:val="24"/>
-          <w:bdr w:val="none" w:color="auto" w:sz="0" w:space="0"/>
+          <w:rStyle w:val="11"/>
+          <w:rFonts w:hint="eastAsia" w:ascii="微软雅黑" w:hAnsi="微软雅黑" w:eastAsia="微软雅黑" w:cs="微软雅黑"/>
+          <w:i w:val="0"/>
+          <w:caps w:val="0"/>
+          <w:color w:val="333333"/>
+          <w:spacing w:val="8"/>
+          <w:sz w:val="24"/>
+          <w:szCs w:val="24"/>
           <w:shd w:val="clear" w:fill="FFFFFF"/>
         </w:rPr>
         <w:t>地址：http://www.lanrentuku.com/</w:t>
@@ -3922,7 +3826,6 @@
           <w:spacing w:val="8"/>
           <w:sz w:val="24"/>
           <w:szCs w:val="24"/>
-          <w:bdr w:val="none" w:color="auto" w:sz="0" w:space="0"/>
           <w:shd w:val="clear" w:fill="FFFFFF"/>
         </w:rPr>
         <w:t>这个网站一定是留下的，因为目前我不知道它的下载次数上限是多少，可以理解为无限制吧。</w:t>
@@ -3957,16 +3860,15 @@
       </w:pPr>
       <w:r>
         <w:rPr>
-          <w:rStyle w:val="10"/>
-          <w:rFonts w:hint="eastAsia" w:ascii="微软雅黑" w:hAnsi="微软雅黑" w:eastAsia="微软雅黑" w:cs="微软雅黑"/>
-          <w:b/>
-          <w:i w:val="0"/>
-          <w:caps w:val="0"/>
-          <w:color w:val="333333"/>
-          <w:spacing w:val="8"/>
-          <w:sz w:val="24"/>
-          <w:szCs w:val="24"/>
-          <w:bdr w:val="none" w:color="auto" w:sz="0" w:space="0"/>
+          <w:rStyle w:val="11"/>
+          <w:rFonts w:hint="eastAsia" w:ascii="微软雅黑" w:hAnsi="微软雅黑" w:eastAsia="微软雅黑" w:cs="微软雅黑"/>
+          <w:b/>
+          <w:i w:val="0"/>
+          <w:caps w:val="0"/>
+          <w:color w:val="333333"/>
+          <w:spacing w:val="8"/>
+          <w:sz w:val="24"/>
+          <w:szCs w:val="24"/>
           <w:shd w:val="clear" w:fill="FFFFFF"/>
         </w:rPr>
         <w:t>13、素材中国</w:t>
@@ -4002,15 +3904,14 @@
       </w:pPr>
       <w:r>
         <w:rPr>
-          <w:rStyle w:val="10"/>
-          <w:rFonts w:hint="eastAsia" w:ascii="微软雅黑" w:hAnsi="微软雅黑" w:eastAsia="微软雅黑" w:cs="微软雅黑"/>
-          <w:i w:val="0"/>
-          <w:caps w:val="0"/>
-          <w:color w:val="333333"/>
-          <w:spacing w:val="8"/>
-          <w:sz w:val="24"/>
-          <w:szCs w:val="24"/>
-          <w:bdr w:val="none" w:color="auto" w:sz="0" w:space="0"/>
+          <w:rStyle w:val="11"/>
+          <w:rFonts w:hint="eastAsia" w:ascii="微软雅黑" w:hAnsi="微软雅黑" w:eastAsia="微软雅黑" w:cs="微软雅黑"/>
+          <w:i w:val="0"/>
+          <w:caps w:val="0"/>
+          <w:color w:val="333333"/>
+          <w:spacing w:val="8"/>
+          <w:sz w:val="24"/>
+          <w:szCs w:val="24"/>
           <w:shd w:val="clear" w:fill="FFFFFF"/>
         </w:rPr>
         <w:t>地址：http://www.sccnn.com/</w:t>
@@ -4054,7 +3955,6 @@
           <w:spacing w:val="8"/>
           <w:sz w:val="24"/>
           <w:szCs w:val="24"/>
-          <w:bdr w:val="none" w:color="auto" w:sz="0" w:space="0"/>
           <w:shd w:val="clear" w:fill="FFFFFF"/>
         </w:rPr>
         <w:t>素材中国的界面和素材天下的界面不分伯仲，但是，它是有真材实料的网站。就是因为这么有实力，才不惧怕界面带来的影响吧。这个网站会为你节省不少时间的。</w:t>
@@ -4089,16 +3989,15 @@
       </w:pPr>
       <w:r>
         <w:rPr>
-          <w:rStyle w:val="10"/>
-          <w:rFonts w:hint="eastAsia" w:ascii="微软雅黑" w:hAnsi="微软雅黑" w:eastAsia="微软雅黑" w:cs="微软雅黑"/>
-          <w:b/>
-          <w:i w:val="0"/>
-          <w:caps w:val="0"/>
-          <w:color w:val="333333"/>
-          <w:spacing w:val="8"/>
-          <w:sz w:val="24"/>
-          <w:szCs w:val="24"/>
-          <w:bdr w:val="none" w:color="auto" w:sz="0" w:space="0"/>
+          <w:rStyle w:val="11"/>
+          <w:rFonts w:hint="eastAsia" w:ascii="微软雅黑" w:hAnsi="微软雅黑" w:eastAsia="微软雅黑" w:cs="微软雅黑"/>
+          <w:b/>
+          <w:i w:val="0"/>
+          <w:caps w:val="0"/>
+          <w:color w:val="333333"/>
+          <w:spacing w:val="8"/>
+          <w:sz w:val="24"/>
+          <w:szCs w:val="24"/>
           <w:shd w:val="clear" w:fill="FFFFFF"/>
         </w:rPr>
         <w:t>14、站长素材</w:t>
@@ -4134,15 +4033,14 @@
       </w:pPr>
       <w:r>
         <w:rPr>
-          <w:rStyle w:val="10"/>
-          <w:rFonts w:hint="eastAsia" w:ascii="微软雅黑" w:hAnsi="微软雅黑" w:eastAsia="微软雅黑" w:cs="微软雅黑"/>
-          <w:i w:val="0"/>
-          <w:caps w:val="0"/>
-          <w:color w:val="333333"/>
-          <w:spacing w:val="8"/>
-          <w:sz w:val="24"/>
-          <w:szCs w:val="24"/>
-          <w:bdr w:val="none" w:color="auto" w:sz="0" w:space="0"/>
+          <w:rStyle w:val="11"/>
+          <w:rFonts w:hint="eastAsia" w:ascii="微软雅黑" w:hAnsi="微软雅黑" w:eastAsia="微软雅黑" w:cs="微软雅黑"/>
+          <w:i w:val="0"/>
+          <w:caps w:val="0"/>
+          <w:color w:val="333333"/>
+          <w:spacing w:val="8"/>
+          <w:sz w:val="24"/>
+          <w:szCs w:val="24"/>
           <w:shd w:val="clear" w:fill="FFFFFF"/>
         </w:rPr>
         <w:t>地址：http://sc.chinaz.com</w:t>
@@ -4186,7 +4084,6 @@
           <w:spacing w:val="8"/>
           <w:sz w:val="24"/>
           <w:szCs w:val="24"/>
-          <w:bdr w:val="none" w:color="auto" w:sz="0" w:space="0"/>
           <w:shd w:val="clear" w:fill="FFFFFF"/>
         </w:rPr>
         <w:t>站长素材是一家大型综合设计类素材网站,提供高清图片素材、PSD素材、PPT模板、网页模板、脚本素材、简历模板、QQ表情、矢量素材、3D素材、酷站欣赏、Flash动画等设计。</w:t>
@@ -4221,16 +4118,15 @@
       </w:pPr>
       <w:r>
         <w:rPr>
-          <w:rStyle w:val="10"/>
-          <w:rFonts w:hint="eastAsia" w:ascii="微软雅黑" w:hAnsi="微软雅黑" w:eastAsia="微软雅黑" w:cs="微软雅黑"/>
-          <w:b/>
-          <w:i w:val="0"/>
-          <w:caps w:val="0"/>
-          <w:color w:val="333333"/>
-          <w:spacing w:val="8"/>
-          <w:sz w:val="24"/>
-          <w:szCs w:val="24"/>
-          <w:bdr w:val="none" w:color="auto" w:sz="0" w:space="0"/>
+          <w:rStyle w:val="11"/>
+          <w:rFonts w:hint="eastAsia" w:ascii="微软雅黑" w:hAnsi="微软雅黑" w:eastAsia="微软雅黑" w:cs="微软雅黑"/>
+          <w:b/>
+          <w:i w:val="0"/>
+          <w:caps w:val="0"/>
+          <w:color w:val="333333"/>
+          <w:spacing w:val="8"/>
+          <w:sz w:val="24"/>
+          <w:szCs w:val="24"/>
           <w:shd w:val="clear" w:fill="FFFFFF"/>
         </w:rPr>
         <w:t>15、红动中国</w:t>
@@ -4266,15 +4162,14 @@
       </w:pPr>
       <w:r>
         <w:rPr>
-          <w:rStyle w:val="10"/>
-          <w:rFonts w:hint="eastAsia" w:ascii="微软雅黑" w:hAnsi="微软雅黑" w:eastAsia="微软雅黑" w:cs="微软雅黑"/>
-          <w:i w:val="0"/>
-          <w:caps w:val="0"/>
-          <w:color w:val="333333"/>
-          <w:spacing w:val="8"/>
-          <w:sz w:val="24"/>
-          <w:szCs w:val="24"/>
-          <w:bdr w:val="none" w:color="auto" w:sz="0" w:space="0"/>
+          <w:rStyle w:val="11"/>
+          <w:rFonts w:hint="eastAsia" w:ascii="微软雅黑" w:hAnsi="微软雅黑" w:eastAsia="微软雅黑" w:cs="微软雅黑"/>
+          <w:i w:val="0"/>
+          <w:caps w:val="0"/>
+          <w:color w:val="333333"/>
+          <w:spacing w:val="8"/>
+          <w:sz w:val="24"/>
+          <w:szCs w:val="24"/>
           <w:shd w:val="clear" w:fill="FFFFFF"/>
         </w:rPr>
         <w:t>地址：http://www.redocn.com/</w:t>
@@ -4318,7 +4213,6 @@
           <w:spacing w:val="8"/>
           <w:sz w:val="24"/>
           <w:szCs w:val="24"/>
-          <w:bdr w:val="none" w:color="auto" w:sz="0" w:space="0"/>
           <w:shd w:val="clear" w:fill="FFFFFF"/>
         </w:rPr>
         <w:t>“红动网是中国知名的专业设计素材服务平台,有设计素材下载,定制等服务,为设计师,设计公司,印刷公司带来极大便利。”这是红动中国的简介，觉得合适的完全可以私藏。</w:t>
@@ -4353,16 +4247,15 @@
       </w:pPr>
       <w:r>
         <w:rPr>
-          <w:rStyle w:val="10"/>
-          <w:rFonts w:hint="eastAsia" w:ascii="微软雅黑" w:hAnsi="微软雅黑" w:eastAsia="微软雅黑" w:cs="微软雅黑"/>
-          <w:b/>
-          <w:i w:val="0"/>
-          <w:caps w:val="0"/>
-          <w:color w:val="333333"/>
-          <w:spacing w:val="8"/>
-          <w:sz w:val="24"/>
-          <w:szCs w:val="24"/>
-          <w:bdr w:val="none" w:color="auto" w:sz="0" w:space="0"/>
+          <w:rStyle w:val="11"/>
+          <w:rFonts w:hint="eastAsia" w:ascii="微软雅黑" w:hAnsi="微软雅黑" w:eastAsia="微软雅黑" w:cs="微软雅黑"/>
+          <w:b/>
+          <w:i w:val="0"/>
+          <w:caps w:val="0"/>
+          <w:color w:val="333333"/>
+          <w:spacing w:val="8"/>
+          <w:sz w:val="24"/>
+          <w:szCs w:val="24"/>
           <w:shd w:val="clear" w:fill="FFFFFF"/>
         </w:rPr>
         <w:t>16、昵图网</w:t>
@@ -4398,15 +4291,14 @@
       </w:pPr>
       <w:r>
         <w:rPr>
-          <w:rStyle w:val="10"/>
-          <w:rFonts w:hint="eastAsia" w:ascii="微软雅黑" w:hAnsi="微软雅黑" w:eastAsia="微软雅黑" w:cs="微软雅黑"/>
-          <w:i w:val="0"/>
-          <w:caps w:val="0"/>
-          <w:color w:val="333333"/>
-          <w:spacing w:val="8"/>
-          <w:sz w:val="24"/>
-          <w:szCs w:val="24"/>
-          <w:bdr w:val="none" w:color="auto" w:sz="0" w:space="0"/>
+          <w:rStyle w:val="11"/>
+          <w:rFonts w:hint="eastAsia" w:ascii="微软雅黑" w:hAnsi="微软雅黑" w:eastAsia="微软雅黑" w:cs="微软雅黑"/>
+          <w:i w:val="0"/>
+          <w:caps w:val="0"/>
+          <w:color w:val="333333"/>
+          <w:spacing w:val="8"/>
+          <w:sz w:val="24"/>
+          <w:szCs w:val="24"/>
           <w:shd w:val="clear" w:fill="FFFFFF"/>
         </w:rPr>
         <w:t>地址：http://www.nipic.com/</w:t>
@@ -4450,7 +4342,6 @@
           <w:spacing w:val="8"/>
           <w:sz w:val="24"/>
           <w:szCs w:val="24"/>
-          <w:bdr w:val="none" w:color="auto" w:sz="0" w:space="0"/>
           <w:shd w:val="clear" w:fill="FFFFFF"/>
         </w:rPr>
         <w:t>昵图网是一个设计素材、图片素材共享平台。昵图网的图基本都很大，在2000以上的dpi像素，图片都是经过精心挑选的。</w:t>
@@ -4486,15 +4377,14 @@
       </w:pPr>
       <w:r>
         <w:rPr>
-          <w:rStyle w:val="10"/>
-          <w:rFonts w:hint="eastAsia" w:ascii="微软雅黑" w:hAnsi="微软雅黑" w:eastAsia="微软雅黑" w:cs="微软雅黑"/>
-          <w:i w:val="0"/>
-          <w:caps w:val="0"/>
-          <w:color w:val="333333"/>
-          <w:spacing w:val="8"/>
-          <w:sz w:val="24"/>
-          <w:szCs w:val="24"/>
-          <w:bdr w:val="none" w:color="auto" w:sz="0" w:space="0"/>
+          <w:rStyle w:val="11"/>
+          <w:rFonts w:hint="eastAsia" w:ascii="微软雅黑" w:hAnsi="微软雅黑" w:eastAsia="微软雅黑" w:cs="微软雅黑"/>
+          <w:i w:val="0"/>
+          <w:caps w:val="0"/>
+          <w:color w:val="333333"/>
+          <w:spacing w:val="8"/>
+          <w:sz w:val="24"/>
+          <w:szCs w:val="24"/>
           <w:shd w:val="clear" w:fill="FFFFFF"/>
         </w:rPr>
         <w:t>17、Vecteezy</w:t>
@@ -4530,15 +4420,14 @@
       </w:pPr>
       <w:r>
         <w:rPr>
-          <w:rStyle w:val="10"/>
-          <w:rFonts w:hint="eastAsia" w:ascii="微软雅黑" w:hAnsi="微软雅黑" w:eastAsia="微软雅黑" w:cs="微软雅黑"/>
-          <w:i w:val="0"/>
-          <w:caps w:val="0"/>
-          <w:color w:val="333333"/>
-          <w:spacing w:val="8"/>
-          <w:sz w:val="24"/>
-          <w:szCs w:val="24"/>
-          <w:bdr w:val="none" w:color="auto" w:sz="0" w:space="0"/>
+          <w:rStyle w:val="11"/>
+          <w:rFonts w:hint="eastAsia" w:ascii="微软雅黑" w:hAnsi="微软雅黑" w:eastAsia="微软雅黑" w:cs="微软雅黑"/>
+          <w:i w:val="0"/>
+          <w:caps w:val="0"/>
+          <w:color w:val="333333"/>
+          <w:spacing w:val="8"/>
+          <w:sz w:val="24"/>
+          <w:szCs w:val="24"/>
           <w:shd w:val="clear" w:fill="FFFFFF"/>
         </w:rPr>
         <w:t>地址：https://www.vecteezy.com/</w:t>
@@ -4582,7 +4471,6 @@
           <w:spacing w:val="8"/>
           <w:sz w:val="24"/>
           <w:szCs w:val="24"/>
-          <w:bdr w:val="none" w:color="auto" w:sz="0" w:space="0"/>
           <w:shd w:val="clear" w:fill="FFFFFF"/>
         </w:rPr>
         <w:t>Vecteezy收集了相当多不错的图片素材,更棒的是这个网站天天更新，你可以无时无刻回来挖宝。</w:t>
@@ -4617,16 +4505,15 @@
       </w:pPr>
       <w:r>
         <w:rPr>
-          <w:rStyle w:val="10"/>
-          <w:rFonts w:hint="eastAsia" w:ascii="微软雅黑" w:hAnsi="微软雅黑" w:eastAsia="微软雅黑" w:cs="微软雅黑"/>
-          <w:b/>
-          <w:i w:val="0"/>
-          <w:caps w:val="0"/>
-          <w:color w:val="333333"/>
-          <w:spacing w:val="8"/>
-          <w:sz w:val="24"/>
-          <w:szCs w:val="24"/>
-          <w:bdr w:val="none" w:color="auto" w:sz="0" w:space="0"/>
+          <w:rStyle w:val="11"/>
+          <w:rFonts w:hint="eastAsia" w:ascii="微软雅黑" w:hAnsi="微软雅黑" w:eastAsia="微软雅黑" w:cs="微软雅黑"/>
+          <w:b/>
+          <w:i w:val="0"/>
+          <w:caps w:val="0"/>
+          <w:color w:val="333333"/>
+          <w:spacing w:val="8"/>
+          <w:sz w:val="24"/>
+          <w:szCs w:val="24"/>
           <w:shd w:val="clear" w:fill="FFFFFF"/>
         </w:rPr>
         <w:t>18、Freepik</w:t>
@@ -4662,15 +4549,14 @@
       </w:pPr>
       <w:r>
         <w:rPr>
-          <w:rStyle w:val="10"/>
-          <w:rFonts w:hint="eastAsia" w:ascii="微软雅黑" w:hAnsi="微软雅黑" w:eastAsia="微软雅黑" w:cs="微软雅黑"/>
-          <w:i w:val="0"/>
-          <w:caps w:val="0"/>
-          <w:color w:val="333333"/>
-          <w:spacing w:val="8"/>
-          <w:sz w:val="24"/>
-          <w:szCs w:val="24"/>
-          <w:bdr w:val="none" w:color="auto" w:sz="0" w:space="0"/>
+          <w:rStyle w:val="11"/>
+          <w:rFonts w:hint="eastAsia" w:ascii="微软雅黑" w:hAnsi="微软雅黑" w:eastAsia="微软雅黑" w:cs="微软雅黑"/>
+          <w:i w:val="0"/>
+          <w:caps w:val="0"/>
+          <w:color w:val="333333"/>
+          <w:spacing w:val="8"/>
+          <w:sz w:val="24"/>
+          <w:szCs w:val="24"/>
           <w:shd w:val="clear" w:fill="FFFFFF"/>
         </w:rPr>
         <w:t>地址：https://www.freepik.com/</w:t>
@@ -4714,7 +4600,6 @@
           <w:spacing w:val="8"/>
           <w:sz w:val="24"/>
           <w:szCs w:val="24"/>
-          <w:bdr w:val="none" w:color="auto" w:sz="0" w:space="0"/>
           <w:shd w:val="clear" w:fill="FFFFFF"/>
         </w:rPr>
         <w:t>这个首页是我用谷歌浏览器翻译过来的。Freepik为网页设计师提供图片，矢量图及PSD文件素材，直接搜索，实时同步。也是一个值得逛的网站。</w:t>
@@ -4749,16 +4634,15 @@
       </w:pPr>
       <w:r>
         <w:rPr>
-          <w:rStyle w:val="10"/>
-          <w:rFonts w:hint="eastAsia" w:ascii="微软雅黑" w:hAnsi="微软雅黑" w:eastAsia="微软雅黑" w:cs="微软雅黑"/>
-          <w:b/>
-          <w:i w:val="0"/>
-          <w:caps w:val="0"/>
-          <w:color w:val="333333"/>
-          <w:spacing w:val="8"/>
-          <w:sz w:val="24"/>
-          <w:szCs w:val="24"/>
-          <w:bdr w:val="none" w:color="auto" w:sz="0" w:space="0"/>
+          <w:rStyle w:val="11"/>
+          <w:rFonts w:hint="eastAsia" w:ascii="微软雅黑" w:hAnsi="微软雅黑" w:eastAsia="微软雅黑" w:cs="微软雅黑"/>
+          <w:b/>
+          <w:i w:val="0"/>
+          <w:caps w:val="0"/>
+          <w:color w:val="333333"/>
+          <w:spacing w:val="8"/>
+          <w:sz w:val="24"/>
+          <w:szCs w:val="24"/>
           <w:shd w:val="clear" w:fill="FFFFFF"/>
         </w:rPr>
         <w:t>19、图品汇</w:t>
@@ -4794,15 +4678,14 @@
       </w:pPr>
       <w:r>
         <w:rPr>
-          <w:rStyle w:val="10"/>
-          <w:rFonts w:hint="eastAsia" w:ascii="微软雅黑" w:hAnsi="微软雅黑" w:eastAsia="微软雅黑" w:cs="微软雅黑"/>
-          <w:i w:val="0"/>
-          <w:caps w:val="0"/>
-          <w:color w:val="333333"/>
-          <w:spacing w:val="8"/>
-          <w:sz w:val="24"/>
-          <w:szCs w:val="24"/>
-          <w:bdr w:val="none" w:color="auto" w:sz="0" w:space="0"/>
+          <w:rStyle w:val="11"/>
+          <w:rFonts w:hint="eastAsia" w:ascii="微软雅黑" w:hAnsi="微软雅黑" w:eastAsia="微软雅黑" w:cs="微软雅黑"/>
+          <w:i w:val="0"/>
+          <w:caps w:val="0"/>
+          <w:color w:val="333333"/>
+          <w:spacing w:val="8"/>
+          <w:sz w:val="24"/>
+          <w:szCs w:val="24"/>
           <w:shd w:val="clear" w:fill="FFFFFF"/>
         </w:rPr>
         <w:t>地址：http://www.88tph.com/</w:t>
@@ -4846,7 +4729,6 @@
           <w:spacing w:val="8"/>
           <w:sz w:val="24"/>
           <w:szCs w:val="24"/>
-          <w:bdr w:val="none" w:color="auto" w:sz="0" w:space="0"/>
           <w:shd w:val="clear" w:fill="FFFFFF"/>
         </w:rPr>
         <w:t>它是原创设计素材下载网站，主要提供下载内容包括平面广告设计模板、电商设计模板、设计元素、企业办公ppt模板、装饰设计图片、电脑手抄小报等各行业图片素材及设计模板，其内容形式多为设计稿源文件。注意！！！内容形式多为源文件，这对设计师来说也是很好操作的一个功能。</w:t>
@@ -4890,7 +4772,6 @@
           <w:spacing w:val="8"/>
           <w:sz w:val="24"/>
           <w:szCs w:val="24"/>
-          <w:bdr w:val="none" w:color="auto" w:sz="0" w:space="0"/>
           <w:shd w:val="clear" w:fill="FFFFFF"/>
         </w:rPr>
         <w:t>20、http://foter.com</w:t>
@@ -4934,7 +4815,6 @@
           <w:spacing w:val="8"/>
           <w:sz w:val="24"/>
           <w:szCs w:val="24"/>
-          <w:bdr w:val="none" w:color="auto" w:sz="0" w:space="0"/>
           <w:shd w:val="clear" w:fill="FFFFFF"/>
         </w:rPr>
         <w:t>网站开始会将素材分为商业、动物和风景三大类，如果你需要寻找其他图片，可以直接在搜索栏直接搜索关键词。</w:t>
@@ -4978,7 +4858,6 @@
           <w:spacing w:val="8"/>
           <w:sz w:val="24"/>
           <w:szCs w:val="24"/>
-          <w:bdr w:val="none" w:color="auto" w:sz="0" w:space="0"/>
           <w:shd w:val="clear" w:fill="FFFFFF"/>
         </w:rPr>
         <w:t>这里的图片给我的感觉就是有趣，独特，有很多图片都很适合做海报。</w:t>
@@ -5022,7 +4901,6 @@
           <w:spacing w:val="8"/>
           <w:sz w:val="24"/>
           <w:szCs w:val="24"/>
-          <w:bdr w:val="none" w:color="auto" w:sz="0" w:space="0"/>
           <w:shd w:val="clear" w:fill="FFFFFF"/>
         </w:rPr>
         <w:t>21、https://burst.shopify.com</w:t>
@@ -5066,7 +4944,6 @@
           <w:spacing w:val="8"/>
           <w:sz w:val="24"/>
           <w:szCs w:val="24"/>
-          <w:bdr w:val="none" w:color="auto" w:sz="0" w:space="0"/>
           <w:shd w:val="clear" w:fill="FFFFFF"/>
         </w:rPr>
         <w:t>网站最大好处在于帮你分成非常多的类别，尽管数量比不上其他网站那么多，但这里的图片风格都很统一，很有质量，感觉看上去就很年轻化。</w:t>
@@ -5102,7 +4979,7 @@
       </w:pPr>
       <w:r>
         <w:rPr>
-          <w:rStyle w:val="10"/>
+          <w:rStyle w:val="11"/>
           <w:rFonts w:hint="eastAsia" w:ascii="微软雅黑" w:hAnsi="微软雅黑" w:eastAsia="微软雅黑" w:cs="微软雅黑"/>
           <w:i w:val="0"/>
           <w:caps w:val="0"/>
@@ -5110,7 +4987,6 @@
           <w:spacing w:val="8"/>
           <w:sz w:val="24"/>
           <w:szCs w:val="24"/>
-          <w:bdr w:val="none" w:color="auto" w:sz="0" w:space="0"/>
           <w:shd w:val="clear" w:fill="FFFFFF"/>
         </w:rPr>
         <w:t>22、https://negativespace.co</w:t>
@@ -5146,7 +5022,7 @@
       </w:pPr>
       <w:r>
         <w:rPr>
-          <w:rStyle w:val="10"/>
+          <w:rStyle w:val="11"/>
           <w:rFonts w:hint="eastAsia" w:ascii="微软雅黑" w:hAnsi="微软雅黑" w:eastAsia="微软雅黑" w:cs="微软雅黑"/>
           <w:i w:val="0"/>
           <w:caps w:val="0"/>
@@ -5154,7 +5030,6 @@
           <w:spacing w:val="8"/>
           <w:sz w:val="24"/>
           <w:szCs w:val="24"/>
-          <w:bdr w:val="none" w:color="auto" w:sz="0" w:space="0"/>
           <w:shd w:val="clear" w:fill="FFFFFF"/>
         </w:rPr>
         <w:t>23、http://superfamous.com</w:t>
@@ -5190,7 +5065,7 @@
       </w:pPr>
       <w:r>
         <w:rPr>
-          <w:rStyle w:val="10"/>
+          <w:rStyle w:val="11"/>
           <w:rFonts w:hint="eastAsia" w:ascii="微软雅黑" w:hAnsi="微软雅黑" w:eastAsia="微软雅黑" w:cs="微软雅黑"/>
           <w:i w:val="0"/>
           <w:caps w:val="0"/>
@@ -5198,7 +5073,6 @@
           <w:spacing w:val="8"/>
           <w:sz w:val="24"/>
           <w:szCs w:val="24"/>
-          <w:bdr w:val="none" w:color="auto" w:sz="0" w:space="0"/>
           <w:shd w:val="clear" w:fill="FFFFFF"/>
         </w:rPr>
         <w:t>24、、http://librestock.com</w:t>
@@ -5234,7 +5108,7 @@
       </w:pPr>
       <w:r>
         <w:rPr>
-          <w:rStyle w:val="10"/>
+          <w:rStyle w:val="11"/>
           <w:rFonts w:hint="eastAsia" w:ascii="微软雅黑" w:hAnsi="微软雅黑" w:eastAsia="微软雅黑" w:cs="微软雅黑"/>
           <w:i w:val="0"/>
           <w:caps w:val="0"/>
@@ -5242,7 +5116,6 @@
           <w:spacing w:val="8"/>
           <w:sz w:val="24"/>
           <w:szCs w:val="24"/>
-          <w:bdr w:val="none" w:color="auto" w:sz="0" w:space="0"/>
           <w:shd w:val="clear" w:fill="FFFFFF"/>
         </w:rPr>
         <w:t>25、http://www.sozai-page.com</w:t>
@@ -5278,7 +5151,7 @@
       </w:pPr>
       <w:r>
         <w:rPr>
-          <w:rStyle w:val="10"/>
+          <w:rStyle w:val="11"/>
           <w:rFonts w:hint="eastAsia" w:ascii="微软雅黑" w:hAnsi="微软雅黑" w:eastAsia="微软雅黑" w:cs="微软雅黑"/>
           <w:i w:val="0"/>
           <w:caps w:val="0"/>
@@ -5286,7 +5159,6 @@
           <w:spacing w:val="8"/>
           <w:sz w:val="24"/>
           <w:szCs w:val="24"/>
-          <w:bdr w:val="none" w:color="auto" w:sz="0" w:space="0"/>
           <w:shd w:val="clear" w:fill="FFFFFF"/>
         </w:rPr>
         <w:t>26、https://www.foodiesfeed.com</w:t>
@@ -5322,7 +5194,7 @@
       </w:pPr>
       <w:r>
         <w:rPr>
-          <w:rStyle w:val="10"/>
+          <w:rStyle w:val="11"/>
           <w:rFonts w:hint="eastAsia" w:ascii="微软雅黑" w:hAnsi="微软雅黑" w:eastAsia="微软雅黑" w:cs="微软雅黑"/>
           <w:i w:val="0"/>
           <w:caps w:val="0"/>
@@ -5330,7 +5202,6 @@
           <w:spacing w:val="8"/>
           <w:sz w:val="24"/>
           <w:szCs w:val="24"/>
-          <w:bdr w:val="none" w:color="auto" w:sz="0" w:space="0"/>
           <w:shd w:val="clear" w:fill="FFFFFF"/>
         </w:rPr>
         <w:t>27、https://www.sitebuilderreport.com</w:t>
@@ -5397,15 +5268,14 @@
       </w:pPr>
       <w:r>
         <w:rPr>
-          <w:rStyle w:val="10"/>
-          <w:rFonts w:hint="eastAsia" w:ascii="微软雅黑" w:hAnsi="微软雅黑" w:eastAsia="微软雅黑" w:cs="微软雅黑"/>
-          <w:i w:val="0"/>
-          <w:caps w:val="0"/>
-          <w:color w:val="333333"/>
-          <w:spacing w:val="8"/>
-          <w:sz w:val="24"/>
-          <w:szCs w:val="24"/>
-          <w:bdr w:val="none" w:color="auto" w:sz="0" w:space="0"/>
+          <w:rStyle w:val="11"/>
+          <w:rFonts w:hint="eastAsia" w:ascii="微软雅黑" w:hAnsi="微软雅黑" w:eastAsia="微软雅黑" w:cs="微软雅黑"/>
+          <w:i w:val="0"/>
+          <w:caps w:val="0"/>
+          <w:color w:val="333333"/>
+          <w:spacing w:val="8"/>
+          <w:sz w:val="24"/>
+          <w:szCs w:val="24"/>
           <w:shd w:val="clear" w:fill="FFFFFF"/>
         </w:rPr>
         <w:t>01、Adobe Color CC</w:t>
@@ -5441,15 +5311,14 @@
       </w:pPr>
       <w:r>
         <w:rPr>
-          <w:rStyle w:val="10"/>
-          <w:rFonts w:hint="eastAsia" w:ascii="微软雅黑" w:hAnsi="微软雅黑" w:eastAsia="微软雅黑" w:cs="微软雅黑"/>
-          <w:i w:val="0"/>
-          <w:caps w:val="0"/>
-          <w:color w:val="333333"/>
-          <w:spacing w:val="8"/>
-          <w:sz w:val="24"/>
-          <w:szCs w:val="24"/>
-          <w:bdr w:val="none" w:color="auto" w:sz="0" w:space="0"/>
+          <w:rStyle w:val="11"/>
+          <w:rFonts w:hint="eastAsia" w:ascii="微软雅黑" w:hAnsi="微软雅黑" w:eastAsia="微软雅黑" w:cs="微软雅黑"/>
+          <w:i w:val="0"/>
+          <w:caps w:val="0"/>
+          <w:color w:val="333333"/>
+          <w:spacing w:val="8"/>
+          <w:sz w:val="24"/>
+          <w:szCs w:val="24"/>
           <w:shd w:val="clear" w:fill="FFFFFF"/>
         </w:rPr>
         <w:t>地址：https://color.adobe.com/zh/</w:t>
@@ -5493,7 +5362,6 @@
           <w:spacing w:val="8"/>
           <w:sz w:val="24"/>
           <w:szCs w:val="24"/>
-          <w:bdr w:val="none" w:color="auto" w:sz="0" w:space="0"/>
           <w:shd w:val="clear" w:fill="FFFFFF"/>
         </w:rPr>
         <w:t>这个配色网站，特别方便，可以提升你的配色技巧，哪怕你不是很懂色彩的人，也可以在这里配出你喜欢的颜色。操作也非常简单。</w:t>
@@ -5529,15 +5397,14 @@
       </w:pPr>
       <w:r>
         <w:rPr>
-          <w:rStyle w:val="10"/>
-          <w:rFonts w:hint="eastAsia" w:ascii="微软雅黑" w:hAnsi="微软雅黑" w:eastAsia="微软雅黑" w:cs="微软雅黑"/>
-          <w:i w:val="0"/>
-          <w:caps w:val="0"/>
-          <w:color w:val="333333"/>
-          <w:spacing w:val="8"/>
-          <w:sz w:val="24"/>
-          <w:szCs w:val="24"/>
-          <w:bdr w:val="none" w:color="auto" w:sz="0" w:space="0"/>
+          <w:rStyle w:val="11"/>
+          <w:rFonts w:hint="eastAsia" w:ascii="微软雅黑" w:hAnsi="微软雅黑" w:eastAsia="微软雅黑" w:cs="微软雅黑"/>
+          <w:i w:val="0"/>
+          <w:caps w:val="0"/>
+          <w:color w:val="333333"/>
+          <w:spacing w:val="8"/>
+          <w:sz w:val="24"/>
+          <w:szCs w:val="24"/>
           <w:shd w:val="clear" w:fill="FFFFFF"/>
         </w:rPr>
         <w:t>02、Material Palette</w:t>
@@ -5573,15 +5440,14 @@
       </w:pPr>
       <w:r>
         <w:rPr>
-          <w:rStyle w:val="10"/>
-          <w:rFonts w:hint="eastAsia" w:ascii="微软雅黑" w:hAnsi="微软雅黑" w:eastAsia="微软雅黑" w:cs="微软雅黑"/>
-          <w:i w:val="0"/>
-          <w:caps w:val="0"/>
-          <w:color w:val="333333"/>
-          <w:spacing w:val="8"/>
-          <w:sz w:val="24"/>
-          <w:szCs w:val="24"/>
-          <w:bdr w:val="none" w:color="auto" w:sz="0" w:space="0"/>
+          <w:rStyle w:val="11"/>
+          <w:rFonts w:hint="eastAsia" w:ascii="微软雅黑" w:hAnsi="微软雅黑" w:eastAsia="微软雅黑" w:cs="微软雅黑"/>
+          <w:i w:val="0"/>
+          <w:caps w:val="0"/>
+          <w:color w:val="333333"/>
+          <w:spacing w:val="8"/>
+          <w:sz w:val="24"/>
+          <w:szCs w:val="24"/>
           <w:shd w:val="clear" w:fill="FFFFFF"/>
         </w:rPr>
         <w:t>地址：https://www.materialpalette.com/</w:t>
@@ -5637,15 +5503,14 @@
       </w:pPr>
       <w:r>
         <w:rPr>
-          <w:rStyle w:val="10"/>
-          <w:rFonts w:hint="eastAsia" w:ascii="微软雅黑" w:hAnsi="微软雅黑" w:eastAsia="微软雅黑" w:cs="微软雅黑"/>
-          <w:i w:val="0"/>
-          <w:caps w:val="0"/>
-          <w:color w:val="333333"/>
-          <w:spacing w:val="8"/>
-          <w:sz w:val="24"/>
-          <w:szCs w:val="24"/>
-          <w:bdr w:val="none" w:color="auto" w:sz="0" w:space="0"/>
+          <w:rStyle w:val="11"/>
+          <w:rFonts w:hint="eastAsia" w:ascii="微软雅黑" w:hAnsi="微软雅黑" w:eastAsia="微软雅黑" w:cs="微软雅黑"/>
+          <w:i w:val="0"/>
+          <w:caps w:val="0"/>
+          <w:color w:val="333333"/>
+          <w:spacing w:val="8"/>
+          <w:sz w:val="24"/>
+          <w:szCs w:val="24"/>
           <w:shd w:val="clear" w:fill="FFFFFF"/>
         </w:rPr>
         <w:t>01、AUI模板素材网</w:t>
@@ -5681,15 +5546,14 @@
       </w:pPr>
       <w:r>
         <w:rPr>
-          <w:rStyle w:val="10"/>
-          <w:rFonts w:hint="eastAsia" w:ascii="微软雅黑" w:hAnsi="微软雅黑" w:eastAsia="微软雅黑" w:cs="微软雅黑"/>
-          <w:i w:val="0"/>
-          <w:caps w:val="0"/>
-          <w:color w:val="333333"/>
-          <w:spacing w:val="8"/>
-          <w:sz w:val="24"/>
-          <w:szCs w:val="24"/>
-          <w:bdr w:val="none" w:color="auto" w:sz="0" w:space="0"/>
+          <w:rStyle w:val="11"/>
+          <w:rFonts w:hint="eastAsia" w:ascii="微软雅黑" w:hAnsi="微软雅黑" w:eastAsia="微软雅黑" w:cs="微软雅黑"/>
+          <w:i w:val="0"/>
+          <w:caps w:val="0"/>
+          <w:color w:val="333333"/>
+          <w:spacing w:val="8"/>
+          <w:sz w:val="24"/>
+          <w:szCs w:val="24"/>
           <w:shd w:val="clear" w:fill="FFFFFF"/>
         </w:rPr>
         <w:t>地址：http://www.a-ui.cn/ </w:t>
@@ -5725,15 +5589,14 @@
       </w:pPr>
       <w:r>
         <w:rPr>
-          <w:rStyle w:val="10"/>
-          <w:rFonts w:hint="eastAsia" w:ascii="微软雅黑" w:hAnsi="微软雅黑" w:eastAsia="微软雅黑" w:cs="微软雅黑"/>
-          <w:i w:val="0"/>
-          <w:caps w:val="0"/>
-          <w:color w:val="333333"/>
-          <w:spacing w:val="8"/>
-          <w:sz w:val="24"/>
-          <w:szCs w:val="24"/>
-          <w:bdr w:val="none" w:color="auto" w:sz="0" w:space="0"/>
+          <w:rStyle w:val="11"/>
+          <w:rFonts w:hint="eastAsia" w:ascii="微软雅黑" w:hAnsi="微软雅黑" w:eastAsia="微软雅黑" w:cs="微软雅黑"/>
+          <w:i w:val="0"/>
+          <w:caps w:val="0"/>
+          <w:color w:val="333333"/>
+          <w:spacing w:val="8"/>
+          <w:sz w:val="24"/>
+          <w:szCs w:val="24"/>
           <w:shd w:val="clear" w:fill="FFFFFF"/>
         </w:rPr>
         <w:t>02、58素材网</w:t>
@@ -5769,15 +5632,14 @@
       </w:pPr>
       <w:r>
         <w:rPr>
-          <w:rStyle w:val="10"/>
-          <w:rFonts w:hint="eastAsia" w:ascii="微软雅黑" w:hAnsi="微软雅黑" w:eastAsia="微软雅黑" w:cs="微软雅黑"/>
-          <w:i w:val="0"/>
-          <w:caps w:val="0"/>
-          <w:color w:val="333333"/>
-          <w:spacing w:val="8"/>
-          <w:sz w:val="24"/>
-          <w:szCs w:val="24"/>
-          <w:bdr w:val="none" w:color="auto" w:sz="0" w:space="0"/>
+          <w:rStyle w:val="11"/>
+          <w:rFonts w:hint="eastAsia" w:ascii="微软雅黑" w:hAnsi="微软雅黑" w:eastAsia="微软雅黑" w:cs="微软雅黑"/>
+          <w:i w:val="0"/>
+          <w:caps w:val="0"/>
+          <w:color w:val="333333"/>
+          <w:spacing w:val="8"/>
+          <w:sz w:val="24"/>
+          <w:szCs w:val="24"/>
           <w:shd w:val="clear" w:fill="FFFFFF"/>
         </w:rPr>
         <w:t>地址：http://588sucai.com/ </w:t>
@@ -5813,15 +5675,14 @@
       </w:pPr>
       <w:r>
         <w:rPr>
-          <w:rStyle w:val="10"/>
-          <w:rFonts w:hint="eastAsia" w:ascii="微软雅黑" w:hAnsi="微软雅黑" w:eastAsia="微软雅黑" w:cs="微软雅黑"/>
-          <w:i w:val="0"/>
-          <w:caps w:val="0"/>
-          <w:color w:val="333333"/>
-          <w:spacing w:val="8"/>
-          <w:sz w:val="24"/>
-          <w:szCs w:val="24"/>
-          <w:bdr w:val="none" w:color="auto" w:sz="0" w:space="0"/>
+          <w:rStyle w:val="11"/>
+          <w:rFonts w:hint="eastAsia" w:ascii="微软雅黑" w:hAnsi="微软雅黑" w:eastAsia="微软雅黑" w:cs="微软雅黑"/>
+          <w:i w:val="0"/>
+          <w:caps w:val="0"/>
+          <w:color w:val="333333"/>
+          <w:spacing w:val="8"/>
+          <w:sz w:val="24"/>
+          <w:szCs w:val="24"/>
           <w:shd w:val="clear" w:fill="FFFFFF"/>
         </w:rPr>
         <w:t>03、17素材网</w:t>
@@ -5857,15 +5718,14 @@
       </w:pPr>
       <w:r>
         <w:rPr>
-          <w:rStyle w:val="10"/>
-          <w:rFonts w:hint="eastAsia" w:ascii="微软雅黑" w:hAnsi="微软雅黑" w:eastAsia="微软雅黑" w:cs="微软雅黑"/>
-          <w:i w:val="0"/>
-          <w:caps w:val="0"/>
-          <w:color w:val="333333"/>
-          <w:spacing w:val="8"/>
-          <w:sz w:val="24"/>
-          <w:szCs w:val="24"/>
-          <w:bdr w:val="none" w:color="auto" w:sz="0" w:space="0"/>
+          <w:rStyle w:val="11"/>
+          <w:rFonts w:hint="eastAsia" w:ascii="微软雅黑" w:hAnsi="微软雅黑" w:eastAsia="微软雅黑" w:cs="微软雅黑"/>
+          <w:i w:val="0"/>
+          <w:caps w:val="0"/>
+          <w:color w:val="333333"/>
+          <w:spacing w:val="8"/>
+          <w:sz w:val="24"/>
+          <w:szCs w:val="24"/>
           <w:shd w:val="clear" w:fill="FFFFFF"/>
         </w:rPr>
         <w:t>地址：http://www.17sucai.com/</w:t>
@@ -5901,15 +5761,14 @@
       </w:pPr>
       <w:r>
         <w:rPr>
-          <w:rStyle w:val="10"/>
-          <w:rFonts w:hint="eastAsia" w:ascii="微软雅黑" w:hAnsi="微软雅黑" w:eastAsia="微软雅黑" w:cs="微软雅黑"/>
-          <w:i w:val="0"/>
-          <w:caps w:val="0"/>
-          <w:color w:val="333333"/>
-          <w:spacing w:val="8"/>
-          <w:sz w:val="24"/>
-          <w:szCs w:val="24"/>
-          <w:bdr w:val="none" w:color="auto" w:sz="0" w:space="0"/>
+          <w:rStyle w:val="11"/>
+          <w:rFonts w:hint="eastAsia" w:ascii="微软雅黑" w:hAnsi="微软雅黑" w:eastAsia="微软雅黑" w:cs="微软雅黑"/>
+          <w:i w:val="0"/>
+          <w:caps w:val="0"/>
+          <w:color w:val="333333"/>
+          <w:spacing w:val="8"/>
+          <w:sz w:val="24"/>
+          <w:szCs w:val="24"/>
           <w:shd w:val="clear" w:fill="FFFFFF"/>
         </w:rPr>
         <w:t>04、jQuery插件库</w:t>
@@ -5945,15 +5804,14 @@
       </w:pPr>
       <w:r>
         <w:rPr>
-          <w:rStyle w:val="10"/>
-          <w:rFonts w:hint="eastAsia" w:ascii="微软雅黑" w:hAnsi="微软雅黑" w:eastAsia="微软雅黑" w:cs="微软雅黑"/>
-          <w:i w:val="0"/>
-          <w:caps w:val="0"/>
-          <w:color w:val="333333"/>
-          <w:spacing w:val="8"/>
-          <w:sz w:val="24"/>
-          <w:szCs w:val="24"/>
-          <w:bdr w:val="none" w:color="auto" w:sz="0" w:space="0"/>
+          <w:rStyle w:val="11"/>
+          <w:rFonts w:hint="eastAsia" w:ascii="微软雅黑" w:hAnsi="微软雅黑" w:eastAsia="微软雅黑" w:cs="微软雅黑"/>
+          <w:i w:val="0"/>
+          <w:caps w:val="0"/>
+          <w:color w:val="333333"/>
+          <w:spacing w:val="8"/>
+          <w:sz w:val="24"/>
+          <w:szCs w:val="24"/>
           <w:shd w:val="clear" w:fill="FFFFFF"/>
         </w:rPr>
         <w:t>地址：http://www.jq22.com/ </w:t>
@@ -6017,7 +5875,6 @@
           <w:spacing w:val="8"/>
           <w:sz w:val="24"/>
           <w:szCs w:val="24"/>
-          <w:bdr w:val="none" w:color="auto" w:sz="0" w:space="0"/>
           <w:shd w:val="clear" w:fill="FFFFFF"/>
         </w:rPr>
         <w:t>1、https://fontsup.com</w:t>
@@ -6061,7 +5918,6 @@
           <w:spacing w:val="8"/>
           <w:sz w:val="24"/>
           <w:szCs w:val="24"/>
-          <w:bdr w:val="none" w:color="auto" w:sz="0" w:space="0"/>
           <w:shd w:val="clear" w:fill="FFFFFF"/>
         </w:rPr>
         <w:t>提供大量免费的英文字体，质量很高，也很有特色，每个字体还有一个详情页，非常用心。</w:t>
@@ -6105,7 +5961,6 @@
           <w:spacing w:val="8"/>
           <w:sz w:val="24"/>
           <w:szCs w:val="24"/>
-          <w:bdr w:val="none" w:color="auto" w:sz="0" w:space="0"/>
           <w:shd w:val="clear" w:fill="FFFFFF"/>
         </w:rPr>
         <w:t>2、http://www.myfonts.com</w:t>
@@ -6149,7 +6004,6 @@
           <w:spacing w:val="8"/>
           <w:sz w:val="24"/>
           <w:szCs w:val="24"/>
-          <w:bdr w:val="none" w:color="auto" w:sz="0" w:space="0"/>
           <w:shd w:val="clear" w:fill="FFFFFF"/>
         </w:rPr>
         <w:t>网站提供最新的商业字体，质量很高很漂亮，数量也很多。</w:t>
@@ -6193,7 +6047,6 @@
           <w:spacing w:val="8"/>
           <w:sz w:val="24"/>
           <w:szCs w:val="24"/>
-          <w:bdr w:val="none" w:color="auto" w:sz="0" w:space="0"/>
           <w:shd w:val="clear" w:fill="FFFFFF"/>
         </w:rPr>
         <w:t>3、http://comicneue.com</w:t>
@@ -6237,7 +6090,6 @@
           <w:spacing w:val="8"/>
           <w:sz w:val="24"/>
           <w:szCs w:val="24"/>
-          <w:bdr w:val="none" w:color="auto" w:sz="0" w:space="0"/>
           <w:shd w:val="clear" w:fill="FFFFFF"/>
         </w:rPr>
         <w:t>免费手写可爱字体下载</w:t>
@@ -6281,7 +6133,6 @@
           <w:spacing w:val="8"/>
           <w:sz w:val="24"/>
           <w:szCs w:val="24"/>
-          <w:bdr w:val="none" w:color="auto" w:sz="0" w:space="0"/>
           <w:shd w:val="clear" w:fill="FFFFFF"/>
         </w:rPr>
         <w:t>4、http://www.zhaozi.cn</w:t>
@@ -6325,7 +6176,6 @@
           <w:spacing w:val="8"/>
           <w:sz w:val="24"/>
           <w:szCs w:val="24"/>
-          <w:bdr w:val="none" w:color="auto" w:sz="0" w:space="0"/>
           <w:shd w:val="clear" w:fill="FFFFFF"/>
         </w:rPr>
         <w:t>找字网，种类丰富，基本上可以找到市面上的所有字体。</w:t>
@@ -6369,7 +6219,6 @@
           <w:spacing w:val="8"/>
           <w:sz w:val="24"/>
           <w:szCs w:val="24"/>
-          <w:bdr w:val="none" w:color="auto" w:sz="0" w:space="0"/>
           <w:shd w:val="clear" w:fill="FFFFFF"/>
         </w:rPr>
         <w:t>5、http://www.17ziti.com</w:t>
@@ -6413,7 +6262,6 @@
           <w:spacing w:val="8"/>
           <w:sz w:val="24"/>
           <w:szCs w:val="24"/>
-          <w:bdr w:val="none" w:color="auto" w:sz="0" w:space="0"/>
           <w:shd w:val="clear" w:fill="FFFFFF"/>
         </w:rPr>
         <w:t>综合性字体下载网站，里面包括英文字体、中文字体，甚至是手机字体。数量很多，唯一不足就是没有注明版权范围，所以商用的时候要注意。</w:t>
@@ -6477,7 +6325,6 @@
           <w:spacing w:val="8"/>
           <w:sz w:val="24"/>
           <w:szCs w:val="24"/>
-          <w:bdr w:val="none" w:color="auto" w:sz="0" w:space="0"/>
           <w:shd w:val="clear" w:fill="FFFFFF"/>
         </w:rPr>
         <w:t>01、http://www.iconfont.cn</w:t>
@@ -6521,7 +6368,6 @@
           <w:spacing w:val="8"/>
           <w:sz w:val="24"/>
           <w:szCs w:val="24"/>
-          <w:bdr w:val="none" w:color="auto" w:sz="0" w:space="0"/>
           <w:shd w:val="clear" w:fill="FFFFFF"/>
         </w:rPr>
         <w:t>设计师将图标上传到Iconfont平台，用户可以自定义下载多种格式的icon，平台也可将图标转换为字体，便于前端工程师自由调整与调用。</w:t>
@@ -6565,7 +6411,6 @@
           <w:spacing w:val="8"/>
           <w:sz w:val="24"/>
           <w:szCs w:val="24"/>
-          <w:bdr w:val="none" w:color="auto" w:sz="0" w:space="0"/>
           <w:shd w:val="clear" w:fill="FFFFFF"/>
         </w:rPr>
         <w:t>02、https://www.flaticon.com</w:t>
@@ -6609,7 +6454,6 @@
           <w:spacing w:val="8"/>
           <w:sz w:val="24"/>
           <w:szCs w:val="24"/>
-          <w:bdr w:val="none" w:color="auto" w:sz="0" w:space="0"/>
           <w:shd w:val="clear" w:fill="FFFFFF"/>
         </w:rPr>
         <w:t>大型图标网站，里面拥有将近50万个图标，一万多个图标集！种类丰富，质量超高，且支持在线编辑。</w:t>
@@ -6653,7 +6497,6 @@
           <w:spacing w:val="8"/>
           <w:sz w:val="24"/>
           <w:szCs w:val="24"/>
-          <w:bdr w:val="none" w:color="auto" w:sz="0" w:space="0"/>
           <w:shd w:val="clear" w:fill="FFFFFF"/>
         </w:rPr>
         <w:t>03、http://fontello.com</w:t>
@@ -6697,7 +6540,6 @@
           <w:spacing w:val="8"/>
           <w:sz w:val="24"/>
           <w:szCs w:val="24"/>
-          <w:bdr w:val="none" w:color="auto" w:sz="0" w:space="0"/>
           <w:shd w:val="clear" w:fill="FFFFFF"/>
         </w:rPr>
         <w:t>覆盖绝大部分网上可能应用到的图标，也就是说任何你需要的网站类图标都可以在这里找到。</w:t>
@@ -6741,7 +6583,6 @@
           <w:spacing w:val="8"/>
           <w:sz w:val="24"/>
           <w:szCs w:val="24"/>
-          <w:bdr w:val="none" w:color="auto" w:sz="0" w:space="0"/>
           <w:shd w:val="clear" w:fill="FFFFFF"/>
         </w:rPr>
         <w:t>04、https://thenounproject.com</w:t>
@@ -6785,7 +6626,6 @@
           <w:spacing w:val="8"/>
           <w:sz w:val="24"/>
           <w:szCs w:val="24"/>
-          <w:bdr w:val="none" w:color="auto" w:sz="0" w:space="0"/>
           <w:shd w:val="clear" w:fill="FFFFFF"/>
         </w:rPr>
         <w:t>拥有一百多万个图标的大型图标网站，而且图标都是由全世界各地设计师设计，质量非常高！而且里面有很多有趣的图标，例如下面鸟笼类图标集，非常卡哇伊！</w:t>
@@ -6829,7 +6669,6 @@
           <w:spacing w:val="8"/>
           <w:sz w:val="24"/>
           <w:szCs w:val="24"/>
-          <w:bdr w:val="none" w:color="auto" w:sz="0" w:space="0"/>
           <w:shd w:val="clear" w:fill="FFFFFF"/>
         </w:rPr>
         <w:t>05、https://icomoon.io</w:t>
@@ -6873,7 +6712,6 @@
           <w:spacing w:val="8"/>
           <w:sz w:val="24"/>
           <w:szCs w:val="24"/>
-          <w:bdr w:val="none" w:color="auto" w:sz="0" w:space="0"/>
           <w:shd w:val="clear" w:fill="FFFFFF"/>
         </w:rPr>
         <w:t>聚合类图标网站，里面集合了不同网站的不同图标，付费免费都有，种类超多。</w:t>
@@ -6909,7 +6747,7 @@
       </w:pPr>
       <w:r>
         <w:rPr>
-          <w:rStyle w:val="10"/>
+          <w:rStyle w:val="11"/>
           <w:rFonts w:hint="eastAsia" w:ascii="微软雅黑" w:hAnsi="微软雅黑" w:eastAsia="微软雅黑" w:cs="微软雅黑"/>
           <w:i w:val="0"/>
           <w:caps w:val="0"/>
@@ -6917,7 +6755,6 @@
           <w:spacing w:val="8"/>
           <w:sz w:val="24"/>
           <w:szCs w:val="24"/>
-          <w:bdr w:val="none" w:color="auto" w:sz="0" w:space="0"/>
           <w:shd w:val="clear" w:fill="FFFFFF"/>
         </w:rPr>
         <w:t>06、https://useiconic.com/open</w:t>
@@ -6953,7 +6790,7 @@
       </w:pPr>
       <w:r>
         <w:rPr>
-          <w:rStyle w:val="10"/>
+          <w:rStyle w:val="11"/>
           <w:rFonts w:hint="eastAsia" w:ascii="微软雅黑" w:hAnsi="微软雅黑" w:eastAsia="微软雅黑" w:cs="微软雅黑"/>
           <w:i w:val="0"/>
           <w:caps w:val="0"/>
@@ -6961,7 +6798,6 @@
           <w:spacing w:val="8"/>
           <w:sz w:val="24"/>
           <w:szCs w:val="24"/>
-          <w:bdr w:val="none" w:color="auto" w:sz="0" w:space="0"/>
           <w:shd w:val="clear" w:fill="FFFFFF"/>
         </w:rPr>
         <w:t>07、http://dryicons.com/free-icons</w:t>
@@ -6997,7 +6833,7 @@
       </w:pPr>
       <w:r>
         <w:rPr>
-          <w:rStyle w:val="10"/>
+          <w:rStyle w:val="11"/>
           <w:rFonts w:hint="eastAsia" w:ascii="微软雅黑" w:hAnsi="微软雅黑" w:eastAsia="微软雅黑" w:cs="微软雅黑"/>
           <w:i w:val="0"/>
           <w:caps w:val="0"/>
@@ -7005,7 +6841,6 @@
           <w:spacing w:val="8"/>
           <w:sz w:val="24"/>
           <w:szCs w:val="24"/>
-          <w:bdr w:val="none" w:color="auto" w:sz="0" w:space="0"/>
           <w:shd w:val="clear" w:fill="FFFFFF"/>
         </w:rPr>
         <w:t>08、http://www.iconarchive.com</w:t>
@@ -7041,7 +6876,7 @@
       </w:pPr>
       <w:r>
         <w:rPr>
-          <w:rStyle w:val="10"/>
+          <w:rStyle w:val="11"/>
           <w:rFonts w:hint="eastAsia" w:ascii="微软雅黑" w:hAnsi="微软雅黑" w:eastAsia="微软雅黑" w:cs="微软雅黑"/>
           <w:i w:val="0"/>
           <w:caps w:val="0"/>
@@ -7049,7 +6884,6 @@
           <w:spacing w:val="8"/>
           <w:sz w:val="24"/>
           <w:szCs w:val="24"/>
-          <w:bdr w:val="none" w:color="auto" w:sz="0" w:space="0"/>
           <w:shd w:val="clear" w:fill="FFFFFF"/>
         </w:rPr>
         <w:t>09、http://www.entypo.com</w:t>
@@ -7085,7 +6919,7 @@
       </w:pPr>
       <w:r>
         <w:rPr>
-          <w:rStyle w:val="10"/>
+          <w:rStyle w:val="11"/>
           <w:rFonts w:hint="eastAsia" w:ascii="微软雅黑" w:hAnsi="微软雅黑" w:eastAsia="微软雅黑" w:cs="微软雅黑"/>
           <w:i w:val="0"/>
           <w:caps w:val="0"/>
@@ -7093,7 +6927,6 @@
           <w:spacing w:val="8"/>
           <w:sz w:val="24"/>
           <w:szCs w:val="24"/>
-          <w:bdr w:val="none" w:color="auto" w:sz="0" w:space="0"/>
           <w:shd w:val="clear" w:fill="FFFFFF"/>
         </w:rPr>
         <w:t>10、http://glyphicons.com</w:t>
@@ -7159,16 +6992,15 @@
       </w:pPr>
       <w:r>
         <w:rPr>
-          <w:rStyle w:val="10"/>
-          <w:rFonts w:hint="eastAsia" w:ascii="微软雅黑" w:hAnsi="微软雅黑" w:eastAsia="微软雅黑" w:cs="微软雅黑"/>
-          <w:b/>
-          <w:i w:val="0"/>
-          <w:caps w:val="0"/>
-          <w:color w:val="333333"/>
-          <w:spacing w:val="8"/>
-          <w:sz w:val="24"/>
-          <w:szCs w:val="24"/>
-          <w:bdr w:val="none" w:color="auto" w:sz="0" w:space="0"/>
+          <w:rStyle w:val="11"/>
+          <w:rFonts w:hint="eastAsia" w:ascii="微软雅黑" w:hAnsi="微软雅黑" w:eastAsia="微软雅黑" w:cs="微软雅黑"/>
+          <w:b/>
+          <w:i w:val="0"/>
+          <w:caps w:val="0"/>
+          <w:color w:val="333333"/>
+          <w:spacing w:val="8"/>
+          <w:sz w:val="24"/>
+          <w:szCs w:val="24"/>
           <w:shd w:val="clear" w:fill="FFFFFF"/>
         </w:rPr>
         <w:t>01、我要自学网</w:t>
@@ -7204,15 +7036,14 @@
       </w:pPr>
       <w:r>
         <w:rPr>
-          <w:rStyle w:val="10"/>
-          <w:rFonts w:hint="eastAsia" w:ascii="微软雅黑" w:hAnsi="微软雅黑" w:eastAsia="微软雅黑" w:cs="微软雅黑"/>
-          <w:i w:val="0"/>
-          <w:caps w:val="0"/>
-          <w:color w:val="333333"/>
-          <w:spacing w:val="8"/>
-          <w:sz w:val="25"/>
-          <w:szCs w:val="25"/>
-          <w:bdr w:val="none" w:color="auto" w:sz="0" w:space="0"/>
+          <w:rStyle w:val="11"/>
+          <w:rFonts w:hint="eastAsia" w:ascii="微软雅黑" w:hAnsi="微软雅黑" w:eastAsia="微软雅黑" w:cs="微软雅黑"/>
+          <w:i w:val="0"/>
+          <w:caps w:val="0"/>
+          <w:color w:val="333333"/>
+          <w:spacing w:val="8"/>
+          <w:sz w:val="25"/>
+          <w:szCs w:val="25"/>
           <w:shd w:val="clear" w:fill="FFFFFF"/>
         </w:rPr>
         <w:t>地址：http://www.51zxw.net/</w:t>
@@ -7256,7 +7087,6 @@
           <w:spacing w:val="8"/>
           <w:sz w:val="24"/>
           <w:szCs w:val="24"/>
-          <w:bdr w:val="none" w:color="auto" w:sz="0" w:space="0"/>
           <w:shd w:val="clear" w:fill="FFFFFF"/>
         </w:rPr>
         <w:t>这个网站是我之前学习HTML，CSS，JS，PS，AI等技能最喜欢上的一个网站，里面有很丰富的教程，虽然有的教程可能比较旧了，但是不影响学习，而且里面有非常系统的学习资源。他们不仅有网站，还有APP。</w:t>
@@ -7291,16 +7121,15 @@
       </w:pPr>
       <w:r>
         <w:rPr>
-          <w:rStyle w:val="10"/>
-          <w:rFonts w:hint="eastAsia" w:ascii="微软雅黑" w:hAnsi="微软雅黑" w:eastAsia="微软雅黑" w:cs="微软雅黑"/>
-          <w:b/>
-          <w:i w:val="0"/>
-          <w:caps w:val="0"/>
-          <w:color w:val="333333"/>
-          <w:spacing w:val="8"/>
-          <w:sz w:val="24"/>
-          <w:szCs w:val="24"/>
-          <w:bdr w:val="none" w:color="auto" w:sz="0" w:space="0"/>
+          <w:rStyle w:val="11"/>
+          <w:rFonts w:hint="eastAsia" w:ascii="微软雅黑" w:hAnsi="微软雅黑" w:eastAsia="微软雅黑" w:cs="微软雅黑"/>
+          <w:b/>
+          <w:i w:val="0"/>
+          <w:caps w:val="0"/>
+          <w:color w:val="333333"/>
+          <w:spacing w:val="8"/>
+          <w:sz w:val="24"/>
+          <w:szCs w:val="24"/>
           <w:shd w:val="clear" w:fill="FFFFFF"/>
         </w:rPr>
         <w:t>02、51CTO学院</w:t>
@@ -7336,15 +7165,14 @@
       </w:pPr>
       <w:r>
         <w:rPr>
-          <w:rStyle w:val="10"/>
-          <w:rFonts w:hint="eastAsia" w:ascii="微软雅黑" w:hAnsi="微软雅黑" w:eastAsia="微软雅黑" w:cs="微软雅黑"/>
-          <w:i w:val="0"/>
-          <w:caps w:val="0"/>
-          <w:color w:val="333333"/>
-          <w:spacing w:val="8"/>
-          <w:sz w:val="25"/>
-          <w:szCs w:val="25"/>
-          <w:bdr w:val="none" w:color="auto" w:sz="0" w:space="0"/>
+          <w:rStyle w:val="11"/>
+          <w:rFonts w:hint="eastAsia" w:ascii="微软雅黑" w:hAnsi="微软雅黑" w:eastAsia="微软雅黑" w:cs="微软雅黑"/>
+          <w:i w:val="0"/>
+          <w:caps w:val="0"/>
+          <w:color w:val="333333"/>
+          <w:spacing w:val="8"/>
+          <w:sz w:val="25"/>
+          <w:szCs w:val="25"/>
           <w:shd w:val="clear" w:fill="FFFFFF"/>
         </w:rPr>
         <w:t>地址：http://edu.51cto.com/?wwwdh0</w:t>
@@ -7388,7 +7216,6 @@
           <w:spacing w:val="8"/>
           <w:sz w:val="24"/>
           <w:szCs w:val="24"/>
-          <w:bdr w:val="none" w:color="auto" w:sz="0" w:space="0"/>
           <w:shd w:val="clear" w:fill="FFFFFF"/>
         </w:rPr>
         <w:t>这是一个主要为CTO，CIO，IT经理；系统工程师；网络安全工程师；等IT人员搭建的全面，综合，专业的互动媒体平台；你绝对不能错过。</w:t>
@@ -7424,15 +7251,14 @@
       </w:pPr>
       <w:r>
         <w:rPr>
-          <w:rStyle w:val="10"/>
-          <w:rFonts w:hint="eastAsia" w:ascii="微软雅黑" w:hAnsi="微软雅黑" w:eastAsia="微软雅黑" w:cs="微软雅黑"/>
-          <w:i w:val="0"/>
-          <w:caps w:val="0"/>
-          <w:color w:val="333333"/>
-          <w:spacing w:val="8"/>
-          <w:sz w:val="24"/>
-          <w:szCs w:val="24"/>
-          <w:bdr w:val="none" w:color="auto" w:sz="0" w:space="0"/>
+          <w:rStyle w:val="11"/>
+          <w:rFonts w:hint="eastAsia" w:ascii="微软雅黑" w:hAnsi="微软雅黑" w:eastAsia="微软雅黑" w:cs="微软雅黑"/>
+          <w:i w:val="0"/>
+          <w:caps w:val="0"/>
+          <w:color w:val="333333"/>
+          <w:spacing w:val="8"/>
+          <w:sz w:val="24"/>
+          <w:szCs w:val="24"/>
           <w:shd w:val="clear" w:fill="FFFFFF"/>
         </w:rPr>
         <w:t>03、中国大学MOOC</w:t>
@@ -7468,15 +7294,14 @@
       </w:pPr>
       <w:r>
         <w:rPr>
-          <w:rStyle w:val="10"/>
-          <w:rFonts w:hint="eastAsia" w:ascii="微软雅黑" w:hAnsi="微软雅黑" w:eastAsia="微软雅黑" w:cs="微软雅黑"/>
-          <w:i w:val="0"/>
-          <w:caps w:val="0"/>
-          <w:color w:val="333333"/>
-          <w:spacing w:val="8"/>
-          <w:sz w:val="24"/>
-          <w:szCs w:val="24"/>
-          <w:bdr w:val="none" w:color="auto" w:sz="0" w:space="0"/>
+          <w:rStyle w:val="11"/>
+          <w:rFonts w:hint="eastAsia" w:ascii="微软雅黑" w:hAnsi="微软雅黑" w:eastAsia="微软雅黑" w:cs="微软雅黑"/>
+          <w:i w:val="0"/>
+          <w:caps w:val="0"/>
+          <w:color w:val="333333"/>
+          <w:spacing w:val="8"/>
+          <w:sz w:val="24"/>
+          <w:szCs w:val="24"/>
           <w:shd w:val="clear" w:fill="FFFFFF"/>
         </w:rPr>
         <w:t>地址：https://www.icourse163.org/</w:t>
@@ -7520,7 +7345,6 @@
           <w:spacing w:val="8"/>
           <w:sz w:val="24"/>
           <w:szCs w:val="24"/>
-          <w:bdr w:val="none" w:color="auto" w:sz="0" w:space="0"/>
           <w:shd w:val="clear" w:fill="FFFFFF"/>
         </w:rPr>
         <w:t>它免费提供985高校的顶尖课程，其中包括：计算机，经济管理，心理学，外语，文学历史，艺术设计，工学，理学，医药卫生，哲学，法学，教育教学等等各种不同学科的视频教程。</w:t>
@@ -7536,6 +7360,66 @@
           <w:lang w:val="en-US" w:eastAsia="zh-CN"/>
         </w:rPr>
       </w:pPr>
+    </w:p>
+    <w:p>
+      <w:pPr>
+        <w:spacing w:before="0" w:after="200" w:line="220" w:lineRule="atLeast"/>
+        <w:rPr>
+          <w:rFonts w:hint="eastAsia"/>
+          <w:sz w:val="32"/>
+          <w:szCs w:val="32"/>
+          <w:lang w:val="en-US" w:eastAsia="zh-CN"/>
+        </w:rPr>
+      </w:pPr>
+      <w:r>
+        <w:rPr>
+          <w:rFonts w:hint="eastAsia"/>
+          <w:sz w:val="32"/>
+          <w:szCs w:val="32"/>
+          <w:lang w:val="en-US" w:eastAsia="zh-CN"/>
+        </w:rPr>
+        <w:t>阿里字体</w:t>
+      </w:r>
+    </w:p>
+    <w:p>
+      <w:pPr>
+        <w:spacing w:before="0" w:after="200" w:line="220" w:lineRule="atLeast"/>
+        <w:rPr>
+          <w:rFonts w:hint="eastAsia"/>
+          <w:sz w:val="32"/>
+          <w:szCs w:val="32"/>
+          <w:lang w:val="en-US" w:eastAsia="zh-CN"/>
+        </w:rPr>
+      </w:pPr>
+      <w:r>
+        <w:rPr>
+          <w:rFonts w:hint="eastAsia"/>
+          <w:sz w:val="32"/>
+          <w:szCs w:val="32"/>
+          <w:lang w:val="en-US" w:eastAsia="zh-CN"/>
+        </w:rPr>
+        <w:t xml:space="preserve">链接：https://pan.baidu.com/s/1fINff5q_tlq1XeCjAKNFYA </w:t>
+      </w:r>
+    </w:p>
+    <w:p>
+      <w:pPr>
+        <w:spacing w:before="0" w:after="200" w:line="220" w:lineRule="atLeast"/>
+        <w:rPr>
+          <w:rFonts w:hint="eastAsia"/>
+          <w:sz w:val="32"/>
+          <w:szCs w:val="32"/>
+          <w:lang w:val="en-US" w:eastAsia="zh-CN"/>
+        </w:rPr>
+      </w:pPr>
+      <w:r>
+        <w:rPr>
+          <w:rFonts w:hint="eastAsia"/>
+          <w:sz w:val="32"/>
+          <w:szCs w:val="32"/>
+          <w:lang w:val="en-US" w:eastAsia="zh-CN"/>
+        </w:rPr>
+        <w:t xml:space="preserve">提取码：fdqt </w:t>
+      </w:r>
       <w:bookmarkStart w:id="1" w:name="_GoBack"/>
       <w:bookmarkEnd w:id="1"/>
     </w:p>
@@ -7652,7 +7536,7 @@
     <w:lsdException w:uiPriority="99" w:name="Document Map"/>
     <w:lsdException w:uiPriority="99" w:name="Plain Text"/>
     <w:lsdException w:uiPriority="99" w:name="E-mail Signature"/>
-    <w:lsdException w:uiPriority="99" w:name="Normal (Web)"/>
+    <w:lsdException w:qFormat="1" w:uiPriority="99" w:name="Normal (Web)"/>
     <w:lsdException w:uiPriority="99" w:name="HTML Acronym"/>
     <w:lsdException w:uiPriority="99" w:name="HTML Address"/>
     <w:lsdException w:uiPriority="99" w:name="HTML Cite"/>
@@ -7890,14 +7774,14 @@
       <w:lang w:val="en-US" w:eastAsia="zh-CN" w:bidi="ar"/>
     </w:rPr>
   </w:style>
-  <w:style w:type="character" w:default="1" w:styleId="9">
+  <w:style w:type="character" w:default="1" w:styleId="10">
     <w:name w:val="Default Paragraph Font"/>
     <w:semiHidden/>
     <w:unhideWhenUsed/>
     <w:qFormat/>
     <w:uiPriority w:val="1"/>
   </w:style>
-  <w:style w:type="table" w:default="1" w:styleId="12">
+  <w:style w:type="table" w:default="1" w:styleId="9">
     <w:name w:val="Normal Table"/>
     <w:semiHidden/>
     <w:unhideWhenUsed/>
@@ -7954,6 +7838,7 @@
     <w:basedOn w:val="1"/>
     <w:semiHidden/>
     <w:unhideWhenUsed/>
+    <w:qFormat/>
     <w:uiPriority w:val="99"/>
     <w:pPr>
       <w:spacing w:before="0" w:beforeAutospacing="1" w:after="0" w:afterAutospacing="1"/>
@@ -7966,18 +7851,18 @@
       <w:lang w:val="en-US" w:eastAsia="zh-CN" w:bidi="ar"/>
     </w:rPr>
   </w:style>
-  <w:style w:type="character" w:styleId="10">
+  <w:style w:type="character" w:styleId="11">
     <w:name w:val="Strong"/>
-    <w:basedOn w:val="9"/>
+    <w:basedOn w:val="10"/>
     <w:qFormat/>
     <w:uiPriority w:val="22"/>
     <w:rPr>
       <w:b/>
     </w:rPr>
   </w:style>
-  <w:style w:type="character" w:styleId="11">
+  <w:style w:type="character" w:styleId="12">
     <w:name w:val="Hyperlink"/>
-    <w:basedOn w:val="9"/>
+    <w:basedOn w:val="10"/>
     <w:semiHidden/>
     <w:unhideWhenUsed/>
     <w:uiPriority w:val="99"/>
@@ -7988,8 +7873,9 @@
   </w:style>
   <w:style w:type="character" w:customStyle="1" w:styleId="13">
     <w:name w:val="Internet 链接"/>
-    <w:basedOn w:val="9"/>
+    <w:basedOn w:val="10"/>
     <w:unhideWhenUsed/>
+    <w:qFormat/>
     <w:uiPriority w:val="99"/>
     <w:rPr>
       <w:color w:val="0000FF" w:themeColor="hyperlink"/>
